--- a/Document/6_DataBaseDesign/Database_Ver1.3.docx
+++ b/Document/6_DataBaseDesign/Database_Ver1.3.docx
@@ -1,6 +1,6 @@
 
 <file path=word/document.xml><?xml version="1.0" encoding="utf-8"?>
-<w:document xmlns:wpc="http://schemas.microsoft.com/office/word/2010/wordprocessingCanvas" xmlns:cx="http://schemas.microsoft.com/office/drawing/2014/chartex" xmlns:mc="http://schemas.openxmlformats.org/markup-compatibility/2006" xmlns:o="urn:schemas-microsoft-com:office:office" xmlns:r="http://schemas.openxmlformats.org/officeDocument/2006/relationships" xmlns:m="http://schemas.openxmlformats.org/officeDocument/2006/math" xmlns:v="urn:schemas-microsoft-com:vml" xmlns:wp14="http://schemas.microsoft.com/office/word/2010/wordprocessingDrawing" xmlns:wp="http://schemas.openxmlformats.org/drawingml/2006/wordprocessingDrawing" xmlns:w10="urn:schemas-microsoft-com:office:word" xmlns:w="http://schemas.openxmlformats.org/wordprocessingml/2006/main" xmlns:w14="http://schemas.microsoft.com/office/word/2010/wordml" xmlns:w15="http://schemas.microsoft.com/office/word/2012/wordml" xmlns:w16se="http://schemas.microsoft.com/office/word/2015/wordml/symex" xmlns:wpg="http://schemas.microsoft.com/office/word/2010/wordprocessingGroup" xmlns:wpi="http://schemas.microsoft.com/office/word/2010/wordprocessingInk" xmlns:wne="http://schemas.microsoft.com/office/word/2006/wordml" xmlns:wps="http://schemas.microsoft.com/office/word/2010/wordprocessingShape" mc:Ignorable="w14 w15 w16se wp14">
+<w:document xmlns:wpc="http://schemas.microsoft.com/office/word/2010/wordprocessingCanvas" xmlns:mc="http://schemas.openxmlformats.org/markup-compatibility/2006" xmlns:o="urn:schemas-microsoft-com:office:office" xmlns:r="http://schemas.openxmlformats.org/officeDocument/2006/relationships" xmlns:m="http://schemas.openxmlformats.org/officeDocument/2006/math" xmlns:v="urn:schemas-microsoft-com:vml" xmlns:wp14="http://schemas.microsoft.com/office/word/2010/wordprocessingDrawing" xmlns:wp="http://schemas.openxmlformats.org/drawingml/2006/wordprocessingDrawing" xmlns:w10="urn:schemas-microsoft-com:office:word" xmlns:w="http://schemas.openxmlformats.org/wordprocessingml/2006/main" xmlns:w14="http://schemas.microsoft.com/office/word/2010/wordml" xmlns:w15="http://schemas.microsoft.com/office/word/2012/wordml" xmlns:wpg="http://schemas.microsoft.com/office/word/2010/wordprocessingGroup" xmlns:wpi="http://schemas.microsoft.com/office/word/2010/wordprocessingInk" xmlns:wne="http://schemas.microsoft.com/office/word/2006/wordml" xmlns:wps="http://schemas.microsoft.com/office/word/2010/wordprocessingShape" mc:Ignorable="w14 w15 wp14">
   <w:body>
     <w:p>
       <w:pPr>
@@ -28,7 +28,6 @@
           <w:noProof/>
           <w:sz w:val="26"/>
           <w:szCs w:val="26"/>
-          <w:lang w:eastAsia="ja-JP"/>
         </w:rPr>
         <w:drawing>
           <wp:inline distT="0" distB="0" distL="0" distR="0" wp14:anchorId="2AF1FF54" wp14:editId="20DD100F">
@@ -48,7 +47,7 @@
                     </pic:cNvPicPr>
                   </pic:nvPicPr>
                   <pic:blipFill>
-                    <a:blip r:embed="rId6">
+                    <a:blip r:embed="rId8">
                       <a:extLst>
                         <a:ext uri="{28A0092B-C50C-407E-A947-70E740481C1C}">
                           <a14:useLocalDpi xmlns:a14="http://schemas.microsoft.com/office/drawing/2010/main" val="0"/>
@@ -102,7 +101,7 @@
     </w:p>
     <w:p>
       <w:pPr>
-        <w:spacing w:before="13" w:line="276" w:lineRule="auto"/>
+        <w:spacing w:before="13" w:line="360" w:lineRule="auto"/>
         <w:ind w:left="1440" w:right="2353" w:firstLine="720"/>
         <w:jc w:val="center"/>
         <w:rPr>
@@ -162,23 +161,10 @@
     </w:p>
     <w:p>
       <w:pPr>
-        <w:spacing w:before="13" w:line="276" w:lineRule="auto"/>
-        <w:ind w:left="1440" w:right="2353" w:firstLine="720"/>
+        <w:spacing w:before="12" w:line="360" w:lineRule="auto"/>
         <w:jc w:val="center"/>
         <w:rPr>
-          <w:b/>
-          <w:color w:val="ED7D31" w:themeColor="accent2"/>
-          <w:sz w:val="52"/>
-          <w:szCs w:val="26"/>
-        </w:rPr>
-      </w:pPr>
-    </w:p>
-    <w:p>
-      <w:pPr>
-        <w:spacing w:before="12" w:line="276" w:lineRule="auto"/>
-        <w:jc w:val="center"/>
-        <w:rPr>
-          <w:color w:val="ED7D31" w:themeColor="accent2"/>
+          <w:color w:val="FF0000"/>
           <w:sz w:val="48"/>
           <w:szCs w:val="26"/>
         </w:rPr>
@@ -186,22 +172,30 @@
       <w:r>
         <w:rPr>
           <w:b/>
-          <w:color w:val="ED7D31" w:themeColor="accent2"/>
+          <w:color w:val="FF0000"/>
           <w:sz w:val="48"/>
           <w:szCs w:val="26"/>
         </w:rPr>
         <w:t>ROOMY</w:t>
       </w:r>
-    </w:p>
-    <w:p>
-      <w:pPr>
-        <w:spacing w:before="11" w:line="276" w:lineRule="auto"/>
+      <w:r>
         <w:rPr>
           <w:b/>
-          <w:sz w:val="44"/>
-          <w:szCs w:val="26"/>
-        </w:rPr>
-      </w:pPr>
+          <w:color w:val="FF0000"/>
+          <w:sz w:val="48"/>
+          <w:szCs w:val="26"/>
+        </w:rPr>
+        <w:t xml:space="preserve"> SYSTEM MANAGEMEN</w:t>
+      </w:r>
+      <w:r>
+        <w:rPr>
+          <w:b/>
+          <w:color w:val="FF0000"/>
+          <w:sz w:val="48"/>
+          <w:szCs w:val="26"/>
+        </w:rPr>
+        <w:t>T</w:t>
+      </w:r>
     </w:p>
     <w:p>
       <w:pPr>
@@ -352,7 +346,22 @@
           <w:sz w:val="32"/>
           <w:szCs w:val="26"/>
         </w:rPr>
-        <w:t>September 10</w:t>
+        <w:t xml:space="preserve">Sep </w:t>
+      </w:r>
+      <w:r>
+        <w:rPr>
+          <w:sz w:val="32"/>
+          <w:szCs w:val="26"/>
+        </w:rPr>
+        <w:t>09</w:t>
+      </w:r>
+      <w:r>
+        <w:rPr>
+          <w:sz w:val="32"/>
+          <w:szCs w:val="26"/>
+          <w:vertAlign w:val="superscript"/>
+        </w:rPr>
+        <w:t>th</w:t>
       </w:r>
       <w:r>
         <w:rPr>
@@ -429,13 +438,31 @@
       </w:r>
       <w:r>
         <w:rPr>
+          <w:b/>
           <w:sz w:val="28"/>
           <w:szCs w:val="28"/>
         </w:rPr>
-        <w:t xml:space="preserve">Mr. Phan </w:t>
+        <w:t>M</w:t>
       </w:r>
       <w:r>
         <w:rPr>
+          <w:b/>
+          <w:sz w:val="28"/>
+          <w:szCs w:val="28"/>
+        </w:rPr>
+        <w:t>Sc</w:t>
+      </w:r>
+      <w:r>
+        <w:rPr>
+          <w:b/>
+          <w:sz w:val="28"/>
+          <w:szCs w:val="28"/>
+        </w:rPr>
+        <w:t xml:space="preserve">. Phan </w:t>
+      </w:r>
+      <w:r>
+        <w:rPr>
+          <w:b/>
           <w:sz w:val="28"/>
           <w:szCs w:val="28"/>
         </w:rPr>
@@ -448,16 +475,17 @@
         <w:ind w:left="2880" w:firstLine="720"/>
         <w:jc w:val="both"/>
         <w:rPr>
-          <w:sz w:val="28"/>
-          <w:szCs w:val="28"/>
-        </w:rPr>
-      </w:pPr>
-      <w:r>
-        <w:rPr>
           <w:b/>
           <w:sz w:val="28"/>
           <w:szCs w:val="28"/>
         </w:rPr>
+      </w:pPr>
+      <w:r>
+        <w:rPr>
+          <w:b/>
+          <w:sz w:val="28"/>
+          <w:szCs w:val="28"/>
+        </w:rPr>
         <w:t xml:space="preserve">PROJECT TEAM    </w:t>
       </w:r>
       <w:r>
@@ -477,6 +505,7 @@
       </w:r>
       <w:r>
         <w:rPr>
+          <w:b/>
           <w:sz w:val="28"/>
           <w:szCs w:val="28"/>
         </w:rPr>
@@ -513,23 +542,7 @@
           <w:szCs w:val="28"/>
         </w:rPr>
         <w:tab/>
-        <w:t xml:space="preserve">: Huynh </w:t>
-      </w:r>
-      <w:proofErr w:type="spellStart"/>
-      <w:r>
-        <w:rPr>
-          <w:sz w:val="28"/>
-          <w:szCs w:val="28"/>
-        </w:rPr>
-        <w:t>Quoc</w:t>
-      </w:r>
-      <w:proofErr w:type="spellEnd"/>
-      <w:r>
-        <w:rPr>
-          <w:sz w:val="28"/>
-          <w:szCs w:val="28"/>
-        </w:rPr>
-        <w:t xml:space="preserve"> </w:t>
+        <w:t xml:space="preserve">: Huynh Quoc </w:t>
       </w:r>
       <w:proofErr w:type="spellStart"/>
       <w:r>
@@ -555,23 +568,7 @@
           <w:sz w:val="28"/>
           <w:szCs w:val="28"/>
         </w:rPr>
-        <w:t xml:space="preserve">  Le Hoang </w:t>
-      </w:r>
-      <w:proofErr w:type="spellStart"/>
-      <w:r>
-        <w:rPr>
-          <w:sz w:val="28"/>
-          <w:szCs w:val="28"/>
-        </w:rPr>
-        <w:t>Quoc</w:t>
-      </w:r>
-      <w:proofErr w:type="spellEnd"/>
-      <w:r>
-        <w:rPr>
-          <w:sz w:val="28"/>
-          <w:szCs w:val="28"/>
-        </w:rPr>
-        <w:t xml:space="preserve"> </w:t>
+        <w:t xml:space="preserve">  Le Hoang Quoc </w:t>
       </w:r>
     </w:p>
     <w:p>
@@ -588,7 +585,49 @@
           <w:sz w:val="28"/>
           <w:szCs w:val="28"/>
         </w:rPr>
-        <w:t xml:space="preserve">  Huynh Vu Ha Lan</w:t>
+        <w:t xml:space="preserve">  Huynh Vu Ha </w:t>
+      </w:r>
+      <w:proofErr w:type="gramStart"/>
+      <w:r>
+        <w:rPr>
+          <w:sz w:val="28"/>
+          <w:szCs w:val="28"/>
+        </w:rPr>
+        <w:t>Lan</w:t>
+      </w:r>
+      <w:proofErr w:type="gramEnd"/>
+    </w:p>
+    <w:p>
+      <w:pPr>
+        <w:spacing w:line="276" w:lineRule="auto"/>
+        <w:ind w:left="6480"/>
+        <w:rPr>
+          <w:sz w:val="28"/>
+          <w:szCs w:val="28"/>
+        </w:rPr>
+      </w:pPr>
+      <w:r>
+        <w:rPr>
+          <w:sz w:val="28"/>
+          <w:szCs w:val="28"/>
+        </w:rPr>
+        <w:t xml:space="preserve">  Huynh </w:t>
+      </w:r>
+      <w:proofErr w:type="spellStart"/>
+      <w:r>
+        <w:rPr>
+          <w:sz w:val="28"/>
+          <w:szCs w:val="28"/>
+        </w:rPr>
+        <w:t>Thi</w:t>
+      </w:r>
+      <w:proofErr w:type="spellEnd"/>
+      <w:r>
+        <w:rPr>
+          <w:sz w:val="28"/>
+          <w:szCs w:val="28"/>
+        </w:rPr>
+        <w:t xml:space="preserve"> Thanh Van</w:t>
       </w:r>
     </w:p>
     <w:p>
@@ -605,7 +644,7 @@
           <w:sz w:val="28"/>
           <w:szCs w:val="28"/>
         </w:rPr>
-        <w:t xml:space="preserve">  Huynh </w:t>
+        <w:t xml:space="preserve">  Ho </w:t>
       </w:r>
       <w:proofErr w:type="spellStart"/>
       <w:r>
@@ -613,7 +652,7 @@
           <w:sz w:val="28"/>
           <w:szCs w:val="28"/>
         </w:rPr>
-        <w:t>Thi</w:t>
+        <w:t>Trung</w:t>
       </w:r>
       <w:proofErr w:type="spellEnd"/>
       <w:r>
@@ -621,40 +660,7 @@
           <w:sz w:val="28"/>
           <w:szCs w:val="28"/>
         </w:rPr>
-        <w:t xml:space="preserve"> </w:t>
-      </w:r>
-      <w:proofErr w:type="spellStart"/>
-      <w:r>
-        <w:rPr>
-          <w:sz w:val="28"/>
-          <w:szCs w:val="28"/>
-        </w:rPr>
-        <w:t>Thanh</w:t>
-      </w:r>
-      <w:proofErr w:type="spellEnd"/>
-      <w:r>
-        <w:rPr>
-          <w:sz w:val="28"/>
-          <w:szCs w:val="28"/>
-        </w:rPr>
-        <w:t xml:space="preserve"> Van</w:t>
-      </w:r>
-    </w:p>
-    <w:p>
-      <w:pPr>
-        <w:spacing w:line="276" w:lineRule="auto"/>
-        <w:ind w:left="6480"/>
-        <w:rPr>
-          <w:sz w:val="28"/>
-          <w:szCs w:val="28"/>
-        </w:rPr>
-      </w:pPr>
-      <w:r>
-        <w:rPr>
-          <w:sz w:val="28"/>
-          <w:szCs w:val="28"/>
-        </w:rPr>
-        <w:t xml:space="preserve">  Ho Trung Anh</w:t>
+        <w:t xml:space="preserve"> Anh</w:t>
       </w:r>
     </w:p>
     <w:p>
@@ -1002,22 +1008,12 @@
       <w:r>
         <w:rPr>
           <w:b/>
+          <w:spacing w:val="1"/>
           <w:sz w:val="26"/>
           <w:szCs w:val="26"/>
         </w:rPr>
         <w:t>n</w:t>
       </w:r>
-    </w:p>
-    <w:p>
-      <w:pPr>
-        <w:spacing w:before="55" w:line="276" w:lineRule="auto"/>
-        <w:ind w:left="3538" w:right="3370"/>
-        <w:jc w:val="both"/>
-        <w:rPr>
-          <w:sz w:val="26"/>
-          <w:szCs w:val="26"/>
-        </w:rPr>
-      </w:pPr>
     </w:p>
     <w:p>
       <w:pPr>
@@ -1075,6 +1071,65 @@
                 <w:szCs w:val="26"/>
               </w:rPr>
             </w:pPr>
+            <w:r>
+              <w:rPr>
+                <w:b/>
+                <w:sz w:val="26"/>
+                <w:szCs w:val="26"/>
+              </w:rPr>
+              <w:t>Project</w:t>
+            </w:r>
+            <w:r>
+              <w:rPr>
+                <w:b/>
+                <w:spacing w:val="-8"/>
+                <w:sz w:val="26"/>
+                <w:szCs w:val="26"/>
+              </w:rPr>
+              <w:t xml:space="preserve"> </w:t>
+            </w:r>
+            <w:r>
+              <w:rPr>
+                <w:b/>
+                <w:sz w:val="26"/>
+                <w:szCs w:val="26"/>
+              </w:rPr>
+              <w:t>acr</w:t>
+            </w:r>
+            <w:r>
+              <w:rPr>
+                <w:b/>
+                <w:spacing w:val="3"/>
+                <w:sz w:val="26"/>
+                <w:szCs w:val="26"/>
+              </w:rPr>
+              <w:t>o</w:t>
+            </w:r>
+            <w:r>
+              <w:rPr>
+                <w:b/>
+                <w:sz w:val="26"/>
+                <w:szCs w:val="26"/>
+              </w:rPr>
+              <w:t>n</w:t>
+            </w:r>
+            <w:r>
+              <w:rPr>
+                <w:b/>
+                <w:spacing w:val="2"/>
+                <w:sz w:val="26"/>
+                <w:szCs w:val="26"/>
+              </w:rPr>
+              <w:t>y</w:t>
+            </w:r>
+            <w:r>
+              <w:rPr>
+                <w:b/>
+                <w:sz w:val="26"/>
+                <w:szCs w:val="26"/>
+              </w:rPr>
+              <w:t>m</w:t>
+            </w:r>
           </w:p>
         </w:tc>
         <w:tc>
@@ -1099,6 +1154,13 @@
                 <w:szCs w:val="26"/>
               </w:rPr>
             </w:pPr>
+            <w:r>
+              <w:rPr>
+                <w:sz w:val="26"/>
+                <w:szCs w:val="26"/>
+              </w:rPr>
+              <w:t>RSM</w:t>
+            </w:r>
           </w:p>
         </w:tc>
       </w:tr>
@@ -1207,7 +1269,7 @@
                 <w:sz w:val="26"/>
                 <w:szCs w:val="26"/>
               </w:rPr>
-              <w:t>system</w:t>
+              <w:t>System Management</w:t>
             </w:r>
           </w:p>
         </w:tc>
@@ -1302,6 +1364,14 @@
                 <w:szCs w:val="26"/>
               </w:rPr>
               <w:t>Aug 15</w:t>
+            </w:r>
+            <w:r>
+              <w:rPr>
+                <w:sz w:val="26"/>
+                <w:szCs w:val="26"/>
+                <w:vertAlign w:val="superscript"/>
+              </w:rPr>
+              <w:t>th</w:t>
             </w:r>
             <w:r>
               <w:rPr>
@@ -1435,6 +1505,15 @@
                 <w:spacing w:val="-3"/>
                 <w:sz w:val="26"/>
                 <w:szCs w:val="26"/>
+                <w:vertAlign w:val="superscript"/>
+              </w:rPr>
+              <w:t>th</w:t>
+            </w:r>
+            <w:r>
+              <w:rPr>
+                <w:spacing w:val="-3"/>
+                <w:sz w:val="26"/>
+                <w:szCs w:val="26"/>
               </w:rPr>
               <w:t>,</w:t>
             </w:r>
@@ -1853,7 +1932,14 @@
                 <w:sz w:val="26"/>
                 <w:szCs w:val="26"/>
               </w:rPr>
-              <w:t>Mr.</w:t>
+              <w:t>MSc</w:t>
+            </w:r>
+            <w:r>
+              <w:rPr>
+                <w:sz w:val="26"/>
+                <w:szCs w:val="26"/>
+              </w:rPr>
+              <w:t>.</w:t>
             </w:r>
             <w:r>
               <w:rPr>
@@ -1896,7 +1982,7 @@
               </w:rPr>
               <w:t xml:space="preserve">Email: </w:t>
             </w:r>
-            <w:hyperlink r:id="rId7" w:history="1">
+            <w:hyperlink r:id="rId9" w:history="1">
               <w:r>
                 <w:rPr>
                   <w:rStyle w:val="Hyperlink"/>
@@ -1926,11 +2012,10 @@
             </w:r>
             <w:r>
               <w:rPr>
-                <w:color w:val="000000"/>
-                <w:sz w:val="26"/>
-                <w:szCs w:val="26"/>
-              </w:rPr>
-              <w:t>01675373265</w:t>
+                <w:sz w:val="26"/>
+                <w:szCs w:val="26"/>
+              </w:rPr>
+              <w:t>0905151655</w:t>
             </w:r>
           </w:p>
         </w:tc>
@@ -2063,7 +2148,7 @@
               </w:rPr>
               <w:t xml:space="preserve">Email: </w:t>
             </w:r>
-            <w:hyperlink r:id="rId8" w:history="1">
+            <w:hyperlink r:id="rId10" w:history="1">
               <w:r>
                 <w:rPr>
                   <w:rStyle w:val="Hyperlink"/>
@@ -2378,18 +2463,16 @@
                 <w:sz w:val="26"/>
                 <w:szCs w:val="26"/>
               </w:rPr>
-              <w:t xml:space="preserve">Le Hoang </w:t>
-            </w:r>
-            <w:proofErr w:type="spellStart"/>
-            <w:r>
-              <w:rPr>
-                <w:bCs/>
-                <w:sz w:val="26"/>
-                <w:szCs w:val="26"/>
-              </w:rPr>
-              <w:t>Quoc</w:t>
-            </w:r>
-            <w:proofErr w:type="spellEnd"/>
+              <w:t xml:space="preserve"> </w:t>
+            </w:r>
+            <w:r>
+              <w:rPr>
+                <w:bCs/>
+                <w:sz w:val="26"/>
+                <w:szCs w:val="26"/>
+              </w:rPr>
+              <w:t>Le Hoang Quoc</w:t>
+            </w:r>
           </w:p>
         </w:tc>
         <w:tc>
@@ -2412,7 +2495,7 @@
                 <w:szCs w:val="26"/>
               </w:rPr>
             </w:pPr>
-            <w:hyperlink r:id="rId9" w:history="1">
+            <w:hyperlink r:id="rId11" w:history="1">
               <w:r>
                 <w:rPr>
                   <w:rStyle w:val="Hyperlink"/>
@@ -2510,25 +2593,15 @@
                 <w:sz w:val="26"/>
                 <w:szCs w:val="26"/>
               </w:rPr>
-              <w:t xml:space="preserve">Huynh </w:t>
-            </w:r>
-            <w:proofErr w:type="spellStart"/>
-            <w:r>
-              <w:rPr>
-                <w:bCs/>
-                <w:sz w:val="26"/>
-                <w:szCs w:val="26"/>
-              </w:rPr>
-              <w:t>Quoc</w:t>
-            </w:r>
-            <w:proofErr w:type="spellEnd"/>
-            <w:r>
-              <w:rPr>
-                <w:bCs/>
-                <w:sz w:val="26"/>
-                <w:szCs w:val="26"/>
-              </w:rPr>
               <w:t xml:space="preserve"> </w:t>
+            </w:r>
+            <w:r>
+              <w:rPr>
+                <w:bCs/>
+                <w:sz w:val="26"/>
+                <w:szCs w:val="26"/>
+              </w:rPr>
+              <w:t xml:space="preserve">Huynh Quoc </w:t>
             </w:r>
             <w:proofErr w:type="spellStart"/>
             <w:r>
@@ -2562,7 +2635,7 @@
                 <w:szCs w:val="26"/>
               </w:rPr>
             </w:pPr>
-            <w:hyperlink r:id="rId10" w:history="1">
+            <w:hyperlink r:id="rId12" w:history="1">
               <w:r>
                 <w:rPr>
                   <w:rStyle w:val="Hyperlink"/>
@@ -2660,7 +2733,33 @@
                 <w:sz w:val="26"/>
                 <w:szCs w:val="26"/>
               </w:rPr>
-              <w:t>Ho Trung Anh</w:t>
+              <w:t xml:space="preserve"> </w:t>
+            </w:r>
+            <w:r>
+              <w:rPr>
+                <w:bCs/>
+                <w:sz w:val="26"/>
+                <w:szCs w:val="26"/>
+              </w:rPr>
+              <w:t xml:space="preserve">Ho </w:t>
+            </w:r>
+            <w:proofErr w:type="spellStart"/>
+            <w:r>
+              <w:rPr>
+                <w:bCs/>
+                <w:sz w:val="26"/>
+                <w:szCs w:val="26"/>
+              </w:rPr>
+              <w:t>Trung</w:t>
+            </w:r>
+            <w:proofErr w:type="spellEnd"/>
+            <w:r>
+              <w:rPr>
+                <w:bCs/>
+                <w:sz w:val="26"/>
+                <w:szCs w:val="26"/>
+              </w:rPr>
+              <w:t xml:space="preserve"> Anh</w:t>
             </w:r>
           </w:p>
         </w:tc>
@@ -2684,7 +2783,7 @@
                 <w:szCs w:val="26"/>
               </w:rPr>
             </w:pPr>
-            <w:hyperlink r:id="rId11" w:history="1">
+            <w:hyperlink r:id="rId13" w:history="1">
               <w:r>
                 <w:rPr>
                   <w:rStyle w:val="Hyperlink"/>
@@ -2782,6 +2881,14 @@
                 <w:sz w:val="26"/>
                 <w:szCs w:val="26"/>
               </w:rPr>
+              <w:t xml:space="preserve"> </w:t>
+            </w:r>
+            <w:r>
+              <w:rPr>
+                <w:bCs/>
+                <w:sz w:val="26"/>
+                <w:szCs w:val="26"/>
+              </w:rPr>
               <w:t xml:space="preserve">Huynh </w:t>
             </w:r>
             <w:proofErr w:type="spellStart"/>
@@ -2800,25 +2907,7 @@
                 <w:sz w:val="26"/>
                 <w:szCs w:val="26"/>
               </w:rPr>
-              <w:t xml:space="preserve"> </w:t>
-            </w:r>
-            <w:proofErr w:type="spellStart"/>
-            <w:r>
-              <w:rPr>
-                <w:bCs/>
-                <w:sz w:val="26"/>
-                <w:szCs w:val="26"/>
-              </w:rPr>
-              <w:t>Thanh</w:t>
-            </w:r>
-            <w:proofErr w:type="spellEnd"/>
-            <w:r>
-              <w:rPr>
-                <w:bCs/>
-                <w:sz w:val="26"/>
-                <w:szCs w:val="26"/>
-              </w:rPr>
-              <w:t xml:space="preserve"> Van</w:t>
+              <w:t xml:space="preserve"> Thanh Van</w:t>
             </w:r>
           </w:p>
         </w:tc>
@@ -2843,7 +2932,7 @@
                 <w:szCs w:val="26"/>
               </w:rPr>
             </w:pPr>
-            <w:hyperlink r:id="rId12" w:history="1">
+            <w:hyperlink r:id="rId14" w:history="1">
               <w:r>
                 <w:rPr>
                   <w:rStyle w:val="Hyperlink"/>
@@ -2898,6 +2987,8 @@
           <w:szCs w:val="26"/>
         </w:rPr>
         <w:sectPr>
+          <w:headerReference w:type="default" r:id="rId15"/>
+          <w:footerReference w:type="default" r:id="rId16"/>
           <w:pgSz w:w="12240" w:h="15840"/>
           <w:pgMar w:top="1380" w:right="600" w:bottom="280" w:left="1340" w:header="720" w:footer="720" w:gutter="0"/>
           <w:cols w:space="720"/>
@@ -3337,7 +3428,24 @@
                 <w:sz w:val="26"/>
                 <w:szCs w:val="26"/>
               </w:rPr>
-              <w:t>Sep 10</w:t>
+              <w:t xml:space="preserve">Sep </w:t>
+            </w:r>
+            <w:r>
+              <w:rPr>
+                <w:spacing w:val="-1"/>
+                <w:sz w:val="26"/>
+                <w:szCs w:val="26"/>
+              </w:rPr>
+              <w:t>9</w:t>
+            </w:r>
+            <w:r>
+              <w:rPr>
+                <w:spacing w:val="-1"/>
+                <w:sz w:val="26"/>
+                <w:szCs w:val="26"/>
+                <w:vertAlign w:val="superscript"/>
+              </w:rPr>
+              <w:t>th</w:t>
             </w:r>
             <w:r>
               <w:rPr>
@@ -3574,25 +3682,7 @@
                 <w:sz w:val="26"/>
                 <w:szCs w:val="26"/>
               </w:rPr>
-              <w:t xml:space="preserve">Le Hoang </w:t>
-            </w:r>
-            <w:proofErr w:type="spellStart"/>
-            <w:r>
-              <w:rPr>
-                <w:spacing w:val="-1"/>
-                <w:sz w:val="26"/>
-                <w:szCs w:val="26"/>
-              </w:rPr>
-              <w:t>Quoc</w:t>
-            </w:r>
-            <w:proofErr w:type="spellEnd"/>
-            <w:r>
-              <w:rPr>
-                <w:spacing w:val="-1"/>
-                <w:sz w:val="26"/>
-                <w:szCs w:val="26"/>
-              </w:rPr>
-              <w:t xml:space="preserve"> </w:t>
+              <w:t xml:space="preserve">Le Hoang Quoc </w:t>
             </w:r>
           </w:p>
           <w:p>
@@ -3823,25 +3913,7 @@
                 <w:sz w:val="26"/>
                 <w:szCs w:val="26"/>
               </w:rPr>
-              <w:t xml:space="preserve"> </w:t>
-            </w:r>
-            <w:proofErr w:type="spellStart"/>
-            <w:r>
-              <w:rPr>
-                <w:bCs/>
-                <w:sz w:val="26"/>
-                <w:szCs w:val="26"/>
-              </w:rPr>
-              <w:t>Thanh</w:t>
-            </w:r>
-            <w:proofErr w:type="spellEnd"/>
-            <w:r>
-              <w:rPr>
-                <w:bCs/>
-                <w:sz w:val="26"/>
-                <w:szCs w:val="26"/>
-              </w:rPr>
-              <w:t xml:space="preserve"> Van</w:t>
+              <w:t xml:space="preserve"> Thanh Van</w:t>
             </w:r>
           </w:p>
         </w:tc>
@@ -3970,18 +4042,8 @@
                 <w:sz w:val="26"/>
                 <w:szCs w:val="26"/>
               </w:rPr>
-              <w:t xml:space="preserve">Le Hoang </w:t>
-            </w:r>
-            <w:proofErr w:type="spellStart"/>
-            <w:r>
-              <w:rPr>
-                <w:bCs/>
-                <w:sz w:val="26"/>
-                <w:szCs w:val="26"/>
-              </w:rPr>
-              <w:t>Quoc</w:t>
-            </w:r>
-            <w:proofErr w:type="spellEnd"/>
+              <w:t>Le Hoang Quoc</w:t>
+            </w:r>
           </w:p>
         </w:tc>
         <w:tc>
@@ -4110,25 +4172,7 @@
                 <w:sz w:val="26"/>
                 <w:szCs w:val="26"/>
               </w:rPr>
-              <w:t xml:space="preserve">Huynh </w:t>
-            </w:r>
-            <w:proofErr w:type="spellStart"/>
-            <w:r>
-              <w:rPr>
-                <w:bCs/>
-                <w:sz w:val="26"/>
-                <w:szCs w:val="26"/>
-              </w:rPr>
-              <w:t>Quoc</w:t>
-            </w:r>
-            <w:proofErr w:type="spellEnd"/>
-            <w:r>
-              <w:rPr>
-                <w:bCs/>
-                <w:sz w:val="26"/>
-                <w:szCs w:val="26"/>
-              </w:rPr>
-              <w:t xml:space="preserve"> </w:t>
+              <w:t xml:space="preserve">Huynh Quoc </w:t>
             </w:r>
             <w:proofErr w:type="spellStart"/>
             <w:r>
@@ -4266,7 +4310,25 @@
                 <w:sz w:val="26"/>
                 <w:szCs w:val="26"/>
               </w:rPr>
-              <w:t>Ho Trung Anh</w:t>
+              <w:t xml:space="preserve">Ho </w:t>
+            </w:r>
+            <w:proofErr w:type="spellStart"/>
+            <w:r>
+              <w:rPr>
+                <w:bCs/>
+                <w:sz w:val="26"/>
+                <w:szCs w:val="26"/>
+              </w:rPr>
+              <w:t>Trung</w:t>
+            </w:r>
+            <w:proofErr w:type="spellEnd"/>
+            <w:r>
+              <w:rPr>
+                <w:bCs/>
+                <w:sz w:val="26"/>
+                <w:szCs w:val="26"/>
+              </w:rPr>
+              <w:t xml:space="preserve"> Anh</w:t>
             </w:r>
           </w:p>
         </w:tc>
@@ -4400,7 +4462,16 @@
                 <w:sz w:val="26"/>
                 <w:szCs w:val="26"/>
               </w:rPr>
-              <w:t>Aug 31</w:t>
+              <w:t>Sep 9</w:t>
+            </w:r>
+            <w:r>
+              <w:rPr>
+                <w:spacing w:val="1"/>
+                <w:sz w:val="26"/>
+                <w:szCs w:val="26"/>
+                <w:vertAlign w:val="superscript"/>
+              </w:rPr>
+              <w:t>th</w:t>
             </w:r>
             <w:r>
               <w:rPr>
@@ -5044,16 +5115,17 @@
             </w:tcMar>
           </w:tcPr>
           <w:p>
-            <w:pPr>
-              <w:spacing w:line="276" w:lineRule="auto"/>
-              <w:ind w:left="1"/>
+            <w:proofErr w:type="spellStart"/>
+            <w:r>
               <w:rPr>
                 <w:spacing w:val="-4"/>
                 <w:position w:val="-1"/>
                 <w:sz w:val="26"/>
                 <w:szCs w:val="26"/>
               </w:rPr>
-            </w:pPr>
+              <w:t>Trung</w:t>
+            </w:r>
+            <w:proofErr w:type="spellEnd"/>
             <w:r>
               <w:rPr>
                 <w:spacing w:val="-4"/>
@@ -5061,7 +5133,25 @@
                 <w:sz w:val="26"/>
                 <w:szCs w:val="26"/>
               </w:rPr>
-              <w:t>Team</w:t>
+              <w:t xml:space="preserve"> Anh, Hoang</w:t>
+            </w:r>
+            <w:r>
+              <w:rPr>
+                <w:spacing w:val="-4"/>
+                <w:position w:val="-1"/>
+                <w:sz w:val="26"/>
+                <w:szCs w:val="26"/>
+              </w:rPr>
+              <w:t xml:space="preserve"> </w:t>
+            </w:r>
+            <w:r>
+              <w:rPr>
+                <w:spacing w:val="-4"/>
+                <w:position w:val="-1"/>
+                <w:sz w:val="26"/>
+                <w:szCs w:val="26"/>
+              </w:rPr>
+              <w:t>Quoc</w:t>
             </w:r>
           </w:p>
         </w:tc>
@@ -5102,7 +5192,32 @@
                 <w:sz w:val="26"/>
                 <w:szCs w:val="26"/>
               </w:rPr>
-              <w:t xml:space="preserve"> 10</w:t>
+              <w:t xml:space="preserve"> </w:t>
+            </w:r>
+            <w:r>
+              <w:rPr>
+                <w:position w:val="-1"/>
+                <w:sz w:val="26"/>
+                <w:szCs w:val="26"/>
+              </w:rPr>
+              <w:t>9</w:t>
+            </w:r>
+            <w:r>
+              <w:rPr>
+                <w:position w:val="-1"/>
+                <w:sz w:val="26"/>
+                <w:szCs w:val="26"/>
+                <w:vertAlign w:val="superscript"/>
+              </w:rPr>
+              <w:t>th</w:t>
+            </w:r>
+            <w:r>
+              <w:rPr>
+                <w:position w:val="-1"/>
+                <w:sz w:val="26"/>
+                <w:szCs w:val="26"/>
+              </w:rPr>
+              <w:t xml:space="preserve"> </w:t>
             </w:r>
             <w:r>
               <w:rPr>
@@ -5258,15 +5373,17 @@
             </w:tcMar>
           </w:tcPr>
           <w:p>
-            <w:pPr>
-              <w:spacing w:line="276" w:lineRule="auto"/>
+            <w:proofErr w:type="spellStart"/>
+            <w:r>
               <w:rPr>
                 <w:spacing w:val="-4"/>
                 <w:position w:val="-1"/>
                 <w:sz w:val="26"/>
                 <w:szCs w:val="26"/>
               </w:rPr>
-            </w:pPr>
+              <w:t>Trung</w:t>
+            </w:r>
+            <w:proofErr w:type="spellEnd"/>
             <w:r>
               <w:rPr>
                 <w:spacing w:val="-4"/>
@@ -5274,9 +5391,8 @@
                 <w:sz w:val="26"/>
                 <w:szCs w:val="26"/>
               </w:rPr>
-              <w:t xml:space="preserve">Trung Anh, </w:t>
-            </w:r>
-            <w:proofErr w:type="spellStart"/>
+              <w:t xml:space="preserve"> Anh, Hoang</w:t>
+            </w:r>
             <w:r>
               <w:rPr>
                 <w:spacing w:val="-4"/>
@@ -5284,9 +5400,17 @@
                 <w:sz w:val="26"/>
                 <w:szCs w:val="26"/>
               </w:rPr>
-              <w:t>HoangQuoc</w:t>
-            </w:r>
-            <w:proofErr w:type="spellEnd"/>
+              <w:t xml:space="preserve"> </w:t>
+            </w:r>
+            <w:r>
+              <w:rPr>
+                <w:spacing w:val="-4"/>
+                <w:position w:val="-1"/>
+                <w:sz w:val="26"/>
+                <w:szCs w:val="26"/>
+              </w:rPr>
+              <w:t>Quoc</w:t>
+            </w:r>
           </w:p>
         </w:tc>
         <w:tc>
@@ -5319,7 +5443,26 @@
                 <w:sz w:val="26"/>
                 <w:szCs w:val="26"/>
               </w:rPr>
-              <w:t>Oct 9, 2018</w:t>
+              <w:t>Oct 5</w:t>
+            </w:r>
+            <w:r>
+              <w:rPr>
+                <w:spacing w:val="-4"/>
+                <w:position w:val="-1"/>
+                <w:sz w:val="26"/>
+                <w:szCs w:val="26"/>
+                <w:vertAlign w:val="superscript"/>
+              </w:rPr>
+              <w:t>th</w:t>
+            </w:r>
+            <w:r>
+              <w:rPr>
+                <w:spacing w:val="-4"/>
+                <w:position w:val="-1"/>
+                <w:sz w:val="26"/>
+                <w:szCs w:val="26"/>
+              </w:rPr>
+              <w:t>, 2018</w:t>
             </w:r>
           </w:p>
         </w:tc>
@@ -5418,6 +5561,7 @@
                 <w:szCs w:val="26"/>
               </w:rPr>
             </w:pPr>
+            <w:proofErr w:type="spellStart"/>
             <w:r>
               <w:rPr>
                 <w:spacing w:val="-4"/>
@@ -5425,9 +5569,9 @@
                 <w:sz w:val="26"/>
                 <w:szCs w:val="26"/>
               </w:rPr>
-              <w:t xml:space="preserve">Hoang </w:t>
-            </w:r>
-            <w:proofErr w:type="spellStart"/>
+              <w:t>Trung</w:t>
+            </w:r>
+            <w:proofErr w:type="spellEnd"/>
             <w:r>
               <w:rPr>
                 <w:spacing w:val="-4"/>
@@ -5435,9 +5579,8 @@
                 <w:sz w:val="26"/>
                 <w:szCs w:val="26"/>
               </w:rPr>
-              <w:t>Quoc</w:t>
-            </w:r>
-            <w:proofErr w:type="spellEnd"/>
+              <w:t xml:space="preserve"> Anh</w:t>
+            </w:r>
           </w:p>
         </w:tc>
         <w:tc>
@@ -5470,7 +5613,35 @@
                 <w:sz w:val="26"/>
                 <w:szCs w:val="26"/>
               </w:rPr>
-              <w:t>Nov 1,2018</w:t>
+              <w:t>Nov 1</w:t>
+            </w:r>
+            <w:r>
+              <w:rPr>
+                <w:spacing w:val="-4"/>
+                <w:position w:val="-1"/>
+                <w:sz w:val="26"/>
+                <w:szCs w:val="26"/>
+                <w:vertAlign w:val="superscript"/>
+              </w:rPr>
+              <w:t>st</w:t>
+            </w:r>
+            <w:r>
+              <w:rPr>
+                <w:spacing w:val="-4"/>
+                <w:position w:val="-1"/>
+                <w:sz w:val="26"/>
+                <w:szCs w:val="26"/>
+              </w:rPr>
+              <w:t xml:space="preserve"> </w:t>
+            </w:r>
+            <w:r>
+              <w:rPr>
+                <w:spacing w:val="-4"/>
+                <w:position w:val="-1"/>
+                <w:sz w:val="26"/>
+                <w:szCs w:val="26"/>
+              </w:rPr>
+              <w:t>,2018</w:t>
             </w:r>
           </w:p>
         </w:tc>
@@ -6475,10 +6646,1863 @@
       <w:pPr>
         <w:spacing w:after="160" w:line="259" w:lineRule="auto"/>
       </w:pPr>
-      <w:r>
-        <w:lastRenderedPageBreak/>
-        <w:br w:type="page"/>
-      </w:r>
+    </w:p>
+    <w:sdt>
+      <w:sdtPr>
+        <w:id w:val="856169339"/>
+        <w:docPartObj>
+          <w:docPartGallery w:val="Table of Contents"/>
+          <w:docPartUnique/>
+        </w:docPartObj>
+      </w:sdtPr>
+      <w:sdtEndPr>
+        <w:rPr>
+          <w:rFonts w:ascii="Times New Roman" w:eastAsia="Times New Roman" w:hAnsi="Times New Roman" w:cs="Times New Roman"/>
+          <w:b/>
+          <w:bCs/>
+          <w:noProof/>
+          <w:color w:val="auto"/>
+          <w:sz w:val="20"/>
+          <w:szCs w:val="20"/>
+        </w:rPr>
+      </w:sdtEndPr>
+      <w:sdtContent>
+        <w:p>
+          <w:pPr>
+            <w:pStyle w:val="TOCHeading"/>
+          </w:pPr>
+          <w:r>
+            <w:t>Contents</w:t>
+          </w:r>
+        </w:p>
+        <w:p>
+          <w:pPr>
+            <w:pStyle w:val="TOC1"/>
+            <w:tabs>
+              <w:tab w:val="left" w:pos="400"/>
+              <w:tab w:val="right" w:leader="dot" w:pos="9800"/>
+            </w:tabs>
+            <w:rPr>
+              <w:rFonts w:asciiTheme="minorHAnsi" w:eastAsiaTheme="minorEastAsia" w:hAnsiTheme="minorHAnsi" w:cstheme="minorBidi"/>
+              <w:noProof/>
+              <w:sz w:val="22"/>
+              <w:szCs w:val="22"/>
+            </w:rPr>
+          </w:pPr>
+          <w:r>
+            <w:rPr>
+              <w:b/>
+              <w:bCs/>
+              <w:noProof/>
+            </w:rPr>
+            <w:fldChar w:fldCharType="begin"/>
+          </w:r>
+          <w:r>
+            <w:rPr>
+              <w:b/>
+              <w:bCs/>
+              <w:noProof/>
+            </w:rPr>
+            <w:instrText xml:space="preserve"> TOC \o "1-3" \h \z \u </w:instrText>
+          </w:r>
+          <w:r>
+            <w:rPr>
+              <w:b/>
+              <w:bCs/>
+              <w:noProof/>
+            </w:rPr>
+            <w:fldChar w:fldCharType="separate"/>
+          </w:r>
+          <w:hyperlink w:anchor="_Toc531997004" w:history="1">
+            <w:r>
+              <w:rPr>
+                <w:rStyle w:val="Hyperlink"/>
+                <w:b/>
+                <w:noProof/>
+              </w:rPr>
+              <w:t>1.</w:t>
+            </w:r>
+            <w:r>
+              <w:rPr>
+                <w:rFonts w:asciiTheme="minorHAnsi" w:eastAsiaTheme="minorEastAsia" w:hAnsiTheme="minorHAnsi" w:cstheme="minorBidi"/>
+                <w:noProof/>
+                <w:sz w:val="22"/>
+                <w:szCs w:val="22"/>
+              </w:rPr>
+              <w:tab/>
+            </w:r>
+            <w:r>
+              <w:rPr>
+                <w:rStyle w:val="Hyperlink"/>
+                <w:b/>
+                <w:bCs/>
+                <w:noProof/>
+              </w:rPr>
+              <w:t>Introduction</w:t>
+            </w:r>
+            <w:r>
+              <w:rPr>
+                <w:noProof/>
+                <w:webHidden/>
+              </w:rPr>
+              <w:tab/>
+            </w:r>
+            <w:r>
+              <w:rPr>
+                <w:noProof/>
+                <w:webHidden/>
+              </w:rPr>
+              <w:fldChar w:fldCharType="begin"/>
+            </w:r>
+            <w:r>
+              <w:rPr>
+                <w:noProof/>
+                <w:webHidden/>
+              </w:rPr>
+              <w:instrText xml:space="preserve"> PAGEREF _Toc531997004 \h </w:instrText>
+            </w:r>
+            <w:r>
+              <w:rPr>
+                <w:noProof/>
+                <w:webHidden/>
+              </w:rPr>
+            </w:r>
+            <w:r>
+              <w:rPr>
+                <w:noProof/>
+                <w:webHidden/>
+              </w:rPr>
+              <w:fldChar w:fldCharType="separate"/>
+            </w:r>
+            <w:r>
+              <w:rPr>
+                <w:noProof/>
+                <w:webHidden/>
+              </w:rPr>
+              <w:t>6</w:t>
+            </w:r>
+            <w:r>
+              <w:rPr>
+                <w:noProof/>
+                <w:webHidden/>
+              </w:rPr>
+              <w:fldChar w:fldCharType="end"/>
+            </w:r>
+          </w:hyperlink>
+        </w:p>
+        <w:p>
+          <w:pPr>
+            <w:pStyle w:val="TOC2"/>
+            <w:tabs>
+              <w:tab w:val="left" w:pos="880"/>
+              <w:tab w:val="right" w:leader="dot" w:pos="9800"/>
+            </w:tabs>
+            <w:rPr>
+              <w:rFonts w:asciiTheme="minorHAnsi" w:eastAsiaTheme="minorEastAsia" w:hAnsiTheme="minorHAnsi" w:cstheme="minorBidi"/>
+              <w:noProof/>
+              <w:sz w:val="22"/>
+              <w:szCs w:val="22"/>
+            </w:rPr>
+          </w:pPr>
+          <w:hyperlink w:anchor="_Toc531997005" w:history="1">
+            <w:r>
+              <w:rPr>
+                <w:rStyle w:val="Hyperlink"/>
+                <w:b/>
+                <w:bCs/>
+                <w:noProof/>
+              </w:rPr>
+              <w:t>1.1.</w:t>
+            </w:r>
+            <w:r>
+              <w:rPr>
+                <w:rFonts w:asciiTheme="minorHAnsi" w:eastAsiaTheme="minorEastAsia" w:hAnsiTheme="minorHAnsi" w:cstheme="minorBidi"/>
+                <w:noProof/>
+                <w:sz w:val="22"/>
+                <w:szCs w:val="22"/>
+              </w:rPr>
+              <w:tab/>
+            </w:r>
+            <w:r>
+              <w:rPr>
+                <w:rStyle w:val="Hyperlink"/>
+                <w:b/>
+                <w:bCs/>
+                <w:noProof/>
+              </w:rPr>
+              <w:t>Purpose</w:t>
+            </w:r>
+            <w:r>
+              <w:rPr>
+                <w:noProof/>
+                <w:webHidden/>
+              </w:rPr>
+              <w:tab/>
+            </w:r>
+            <w:r>
+              <w:rPr>
+                <w:noProof/>
+                <w:webHidden/>
+              </w:rPr>
+              <w:fldChar w:fldCharType="begin"/>
+            </w:r>
+            <w:r>
+              <w:rPr>
+                <w:noProof/>
+                <w:webHidden/>
+              </w:rPr>
+              <w:instrText xml:space="preserve"> PAGEREF _Toc531997005 \h </w:instrText>
+            </w:r>
+            <w:r>
+              <w:rPr>
+                <w:noProof/>
+                <w:webHidden/>
+              </w:rPr>
+            </w:r>
+            <w:r>
+              <w:rPr>
+                <w:noProof/>
+                <w:webHidden/>
+              </w:rPr>
+              <w:fldChar w:fldCharType="separate"/>
+            </w:r>
+            <w:r>
+              <w:rPr>
+                <w:noProof/>
+                <w:webHidden/>
+              </w:rPr>
+              <w:t>6</w:t>
+            </w:r>
+            <w:r>
+              <w:rPr>
+                <w:noProof/>
+                <w:webHidden/>
+              </w:rPr>
+              <w:fldChar w:fldCharType="end"/>
+            </w:r>
+          </w:hyperlink>
+        </w:p>
+        <w:p>
+          <w:pPr>
+            <w:pStyle w:val="TOC2"/>
+            <w:tabs>
+              <w:tab w:val="left" w:pos="880"/>
+              <w:tab w:val="right" w:leader="dot" w:pos="9800"/>
+            </w:tabs>
+            <w:rPr>
+              <w:rFonts w:asciiTheme="minorHAnsi" w:eastAsiaTheme="minorEastAsia" w:hAnsiTheme="minorHAnsi" w:cstheme="minorBidi"/>
+              <w:noProof/>
+              <w:sz w:val="22"/>
+              <w:szCs w:val="22"/>
+            </w:rPr>
+          </w:pPr>
+          <w:hyperlink w:anchor="_Toc531997006" w:history="1">
+            <w:r>
+              <w:rPr>
+                <w:rStyle w:val="Hyperlink"/>
+                <w:b/>
+                <w:bCs/>
+                <w:noProof/>
+              </w:rPr>
+              <w:t>1.2.</w:t>
+            </w:r>
+            <w:r>
+              <w:rPr>
+                <w:rFonts w:asciiTheme="minorHAnsi" w:eastAsiaTheme="minorEastAsia" w:hAnsiTheme="minorHAnsi" w:cstheme="minorBidi"/>
+                <w:noProof/>
+                <w:sz w:val="22"/>
+                <w:szCs w:val="22"/>
+              </w:rPr>
+              <w:tab/>
+            </w:r>
+            <w:r>
+              <w:rPr>
+                <w:rStyle w:val="Hyperlink"/>
+                <w:b/>
+                <w:bCs/>
+                <w:noProof/>
+              </w:rPr>
+              <w:t>Goal</w:t>
+            </w:r>
+            <w:r>
+              <w:rPr>
+                <w:noProof/>
+                <w:webHidden/>
+              </w:rPr>
+              <w:tab/>
+            </w:r>
+            <w:r>
+              <w:rPr>
+                <w:noProof/>
+                <w:webHidden/>
+              </w:rPr>
+              <w:fldChar w:fldCharType="begin"/>
+            </w:r>
+            <w:r>
+              <w:rPr>
+                <w:noProof/>
+                <w:webHidden/>
+              </w:rPr>
+              <w:instrText xml:space="preserve"> PAGEREF _Toc531997006 \h </w:instrText>
+            </w:r>
+            <w:r>
+              <w:rPr>
+                <w:noProof/>
+                <w:webHidden/>
+              </w:rPr>
+            </w:r>
+            <w:r>
+              <w:rPr>
+                <w:noProof/>
+                <w:webHidden/>
+              </w:rPr>
+              <w:fldChar w:fldCharType="separate"/>
+            </w:r>
+            <w:r>
+              <w:rPr>
+                <w:noProof/>
+                <w:webHidden/>
+              </w:rPr>
+              <w:t>6</w:t>
+            </w:r>
+            <w:r>
+              <w:rPr>
+                <w:noProof/>
+                <w:webHidden/>
+              </w:rPr>
+              <w:fldChar w:fldCharType="end"/>
+            </w:r>
+          </w:hyperlink>
+        </w:p>
+        <w:p>
+          <w:pPr>
+            <w:pStyle w:val="TOC2"/>
+            <w:tabs>
+              <w:tab w:val="left" w:pos="880"/>
+              <w:tab w:val="right" w:leader="dot" w:pos="9800"/>
+            </w:tabs>
+            <w:rPr>
+              <w:rFonts w:asciiTheme="minorHAnsi" w:eastAsiaTheme="minorEastAsia" w:hAnsiTheme="minorHAnsi" w:cstheme="minorBidi"/>
+              <w:noProof/>
+              <w:sz w:val="22"/>
+              <w:szCs w:val="22"/>
+            </w:rPr>
+          </w:pPr>
+          <w:hyperlink w:anchor="_Toc531997007" w:history="1">
+            <w:r>
+              <w:rPr>
+                <w:rStyle w:val="Hyperlink"/>
+                <w:b/>
+                <w:bCs/>
+                <w:noProof/>
+              </w:rPr>
+              <w:t>1.3.</w:t>
+            </w:r>
+            <w:r>
+              <w:rPr>
+                <w:rFonts w:asciiTheme="minorHAnsi" w:eastAsiaTheme="minorEastAsia" w:hAnsiTheme="minorHAnsi" w:cstheme="minorBidi"/>
+                <w:noProof/>
+                <w:sz w:val="22"/>
+                <w:szCs w:val="22"/>
+              </w:rPr>
+              <w:tab/>
+            </w:r>
+            <w:r>
+              <w:rPr>
+                <w:rStyle w:val="Hyperlink"/>
+                <w:b/>
+                <w:bCs/>
+                <w:noProof/>
+              </w:rPr>
+              <w:t>Scope</w:t>
+            </w:r>
+            <w:r>
+              <w:rPr>
+                <w:noProof/>
+                <w:webHidden/>
+              </w:rPr>
+              <w:tab/>
+            </w:r>
+            <w:r>
+              <w:rPr>
+                <w:noProof/>
+                <w:webHidden/>
+              </w:rPr>
+              <w:fldChar w:fldCharType="begin"/>
+            </w:r>
+            <w:r>
+              <w:rPr>
+                <w:noProof/>
+                <w:webHidden/>
+              </w:rPr>
+              <w:instrText xml:space="preserve"> PAGEREF _Toc531997007 \h </w:instrText>
+            </w:r>
+            <w:r>
+              <w:rPr>
+                <w:noProof/>
+                <w:webHidden/>
+              </w:rPr>
+            </w:r>
+            <w:r>
+              <w:rPr>
+                <w:noProof/>
+                <w:webHidden/>
+              </w:rPr>
+              <w:fldChar w:fldCharType="separate"/>
+            </w:r>
+            <w:r>
+              <w:rPr>
+                <w:noProof/>
+                <w:webHidden/>
+              </w:rPr>
+              <w:t>6</w:t>
+            </w:r>
+            <w:r>
+              <w:rPr>
+                <w:noProof/>
+                <w:webHidden/>
+              </w:rPr>
+              <w:fldChar w:fldCharType="end"/>
+            </w:r>
+          </w:hyperlink>
+        </w:p>
+        <w:p>
+          <w:pPr>
+            <w:pStyle w:val="TOC2"/>
+            <w:tabs>
+              <w:tab w:val="left" w:pos="880"/>
+              <w:tab w:val="right" w:leader="dot" w:pos="9800"/>
+            </w:tabs>
+            <w:rPr>
+              <w:rFonts w:asciiTheme="minorHAnsi" w:eastAsiaTheme="minorEastAsia" w:hAnsiTheme="minorHAnsi" w:cstheme="minorBidi"/>
+              <w:noProof/>
+              <w:sz w:val="22"/>
+              <w:szCs w:val="22"/>
+            </w:rPr>
+          </w:pPr>
+          <w:hyperlink w:anchor="_Toc531997008" w:history="1">
+            <w:r>
+              <w:rPr>
+                <w:rStyle w:val="Hyperlink"/>
+                <w:b/>
+                <w:bCs/>
+                <w:noProof/>
+              </w:rPr>
+              <w:t>1.4.</w:t>
+            </w:r>
+            <w:r>
+              <w:rPr>
+                <w:rFonts w:asciiTheme="minorHAnsi" w:eastAsiaTheme="minorEastAsia" w:hAnsiTheme="minorHAnsi" w:cstheme="minorBidi"/>
+                <w:noProof/>
+                <w:sz w:val="22"/>
+                <w:szCs w:val="22"/>
+              </w:rPr>
+              <w:tab/>
+            </w:r>
+            <w:r>
+              <w:rPr>
+                <w:rStyle w:val="Hyperlink"/>
+                <w:b/>
+                <w:bCs/>
+                <w:noProof/>
+              </w:rPr>
+              <w:t>Definitions, Acronyms and Abbreviations:</w:t>
+            </w:r>
+            <w:r>
+              <w:rPr>
+                <w:noProof/>
+                <w:webHidden/>
+              </w:rPr>
+              <w:tab/>
+            </w:r>
+            <w:r>
+              <w:rPr>
+                <w:noProof/>
+                <w:webHidden/>
+              </w:rPr>
+              <w:fldChar w:fldCharType="begin"/>
+            </w:r>
+            <w:r>
+              <w:rPr>
+                <w:noProof/>
+                <w:webHidden/>
+              </w:rPr>
+              <w:instrText xml:space="preserve"> PAGEREF _Toc531997008 \h </w:instrText>
+            </w:r>
+            <w:r>
+              <w:rPr>
+                <w:noProof/>
+                <w:webHidden/>
+              </w:rPr>
+            </w:r>
+            <w:r>
+              <w:rPr>
+                <w:noProof/>
+                <w:webHidden/>
+              </w:rPr>
+              <w:fldChar w:fldCharType="separate"/>
+            </w:r>
+            <w:r>
+              <w:rPr>
+                <w:noProof/>
+                <w:webHidden/>
+              </w:rPr>
+              <w:t>7</w:t>
+            </w:r>
+            <w:r>
+              <w:rPr>
+                <w:noProof/>
+                <w:webHidden/>
+              </w:rPr>
+              <w:fldChar w:fldCharType="end"/>
+            </w:r>
+          </w:hyperlink>
+        </w:p>
+        <w:p>
+          <w:pPr>
+            <w:pStyle w:val="TOC1"/>
+            <w:tabs>
+              <w:tab w:val="left" w:pos="400"/>
+              <w:tab w:val="right" w:leader="dot" w:pos="9800"/>
+            </w:tabs>
+            <w:rPr>
+              <w:rFonts w:asciiTheme="minorHAnsi" w:eastAsiaTheme="minorEastAsia" w:hAnsiTheme="minorHAnsi" w:cstheme="minorBidi"/>
+              <w:noProof/>
+              <w:sz w:val="22"/>
+              <w:szCs w:val="22"/>
+            </w:rPr>
+          </w:pPr>
+          <w:hyperlink w:anchor="_Toc531997009" w:history="1">
+            <w:r>
+              <w:rPr>
+                <w:rStyle w:val="Hyperlink"/>
+                <w:b/>
+                <w:bCs/>
+                <w:noProof/>
+              </w:rPr>
+              <w:t>2.</w:t>
+            </w:r>
+            <w:r>
+              <w:rPr>
+                <w:rFonts w:asciiTheme="minorHAnsi" w:eastAsiaTheme="minorEastAsia" w:hAnsiTheme="minorHAnsi" w:cstheme="minorBidi"/>
+                <w:noProof/>
+                <w:sz w:val="22"/>
+                <w:szCs w:val="22"/>
+              </w:rPr>
+              <w:tab/>
+            </w:r>
+            <w:r>
+              <w:rPr>
+                <w:rStyle w:val="Hyperlink"/>
+                <w:b/>
+                <w:bCs/>
+                <w:noProof/>
+              </w:rPr>
+              <w:t>Database Design for sprint 1:</w:t>
+            </w:r>
+            <w:r>
+              <w:rPr>
+                <w:noProof/>
+                <w:webHidden/>
+              </w:rPr>
+              <w:tab/>
+            </w:r>
+            <w:r>
+              <w:rPr>
+                <w:noProof/>
+                <w:webHidden/>
+              </w:rPr>
+              <w:fldChar w:fldCharType="begin"/>
+            </w:r>
+            <w:r>
+              <w:rPr>
+                <w:noProof/>
+                <w:webHidden/>
+              </w:rPr>
+              <w:instrText xml:space="preserve"> PAGEREF _Toc531997009 \h </w:instrText>
+            </w:r>
+            <w:r>
+              <w:rPr>
+                <w:noProof/>
+                <w:webHidden/>
+              </w:rPr>
+            </w:r>
+            <w:r>
+              <w:rPr>
+                <w:noProof/>
+                <w:webHidden/>
+              </w:rPr>
+              <w:fldChar w:fldCharType="separate"/>
+            </w:r>
+            <w:r>
+              <w:rPr>
+                <w:noProof/>
+                <w:webHidden/>
+              </w:rPr>
+              <w:t>7</w:t>
+            </w:r>
+            <w:r>
+              <w:rPr>
+                <w:noProof/>
+                <w:webHidden/>
+              </w:rPr>
+              <w:fldChar w:fldCharType="end"/>
+            </w:r>
+          </w:hyperlink>
+        </w:p>
+        <w:p>
+          <w:pPr>
+            <w:pStyle w:val="TOC2"/>
+            <w:tabs>
+              <w:tab w:val="left" w:pos="880"/>
+              <w:tab w:val="right" w:leader="dot" w:pos="9800"/>
+            </w:tabs>
+            <w:rPr>
+              <w:rFonts w:asciiTheme="minorHAnsi" w:eastAsiaTheme="minorEastAsia" w:hAnsiTheme="minorHAnsi" w:cstheme="minorBidi"/>
+              <w:noProof/>
+              <w:sz w:val="22"/>
+              <w:szCs w:val="22"/>
+            </w:rPr>
+          </w:pPr>
+          <w:hyperlink w:anchor="_Toc531997010" w:history="1">
+            <w:r>
+              <w:rPr>
+                <w:rStyle w:val="Hyperlink"/>
+                <w:b/>
+                <w:bCs/>
+                <w:noProof/>
+              </w:rPr>
+              <w:t>2.1.</w:t>
+            </w:r>
+            <w:r>
+              <w:rPr>
+                <w:rFonts w:asciiTheme="minorHAnsi" w:eastAsiaTheme="minorEastAsia" w:hAnsiTheme="minorHAnsi" w:cstheme="minorBidi"/>
+                <w:noProof/>
+                <w:sz w:val="22"/>
+                <w:szCs w:val="22"/>
+              </w:rPr>
+              <w:tab/>
+            </w:r>
+            <w:r>
+              <w:rPr>
+                <w:rStyle w:val="Hyperlink"/>
+                <w:b/>
+                <w:bCs/>
+                <w:noProof/>
+              </w:rPr>
+              <w:t>Table Overview:</w:t>
+            </w:r>
+            <w:r>
+              <w:rPr>
+                <w:noProof/>
+                <w:webHidden/>
+              </w:rPr>
+              <w:tab/>
+            </w:r>
+            <w:r>
+              <w:rPr>
+                <w:noProof/>
+                <w:webHidden/>
+              </w:rPr>
+              <w:fldChar w:fldCharType="begin"/>
+            </w:r>
+            <w:r>
+              <w:rPr>
+                <w:noProof/>
+                <w:webHidden/>
+              </w:rPr>
+              <w:instrText xml:space="preserve"> PAGEREF _Toc531997010 \h </w:instrText>
+            </w:r>
+            <w:r>
+              <w:rPr>
+                <w:noProof/>
+                <w:webHidden/>
+              </w:rPr>
+            </w:r>
+            <w:r>
+              <w:rPr>
+                <w:noProof/>
+                <w:webHidden/>
+              </w:rPr>
+              <w:fldChar w:fldCharType="separate"/>
+            </w:r>
+            <w:r>
+              <w:rPr>
+                <w:noProof/>
+                <w:webHidden/>
+              </w:rPr>
+              <w:t>7</w:t>
+            </w:r>
+            <w:r>
+              <w:rPr>
+                <w:noProof/>
+                <w:webHidden/>
+              </w:rPr>
+              <w:fldChar w:fldCharType="end"/>
+            </w:r>
+          </w:hyperlink>
+        </w:p>
+        <w:p>
+          <w:pPr>
+            <w:pStyle w:val="TOC2"/>
+            <w:tabs>
+              <w:tab w:val="left" w:pos="880"/>
+              <w:tab w:val="right" w:leader="dot" w:pos="9800"/>
+            </w:tabs>
+            <w:rPr>
+              <w:rFonts w:asciiTheme="minorHAnsi" w:eastAsiaTheme="minorEastAsia" w:hAnsiTheme="minorHAnsi" w:cstheme="minorBidi"/>
+              <w:noProof/>
+              <w:sz w:val="22"/>
+              <w:szCs w:val="22"/>
+            </w:rPr>
+          </w:pPr>
+          <w:hyperlink w:anchor="_Toc531997011" w:history="1">
+            <w:r>
+              <w:rPr>
+                <w:rStyle w:val="Hyperlink"/>
+                <w:b/>
+                <w:bCs/>
+                <w:noProof/>
+              </w:rPr>
+              <w:t>2.2.</w:t>
+            </w:r>
+            <w:r>
+              <w:rPr>
+                <w:rFonts w:asciiTheme="minorHAnsi" w:eastAsiaTheme="minorEastAsia" w:hAnsiTheme="minorHAnsi" w:cstheme="minorBidi"/>
+                <w:noProof/>
+                <w:sz w:val="22"/>
+                <w:szCs w:val="22"/>
+              </w:rPr>
+              <w:tab/>
+            </w:r>
+            <w:r>
+              <w:rPr>
+                <w:rStyle w:val="Hyperlink"/>
+                <w:b/>
+                <w:bCs/>
+                <w:noProof/>
+              </w:rPr>
+              <w:t>Entity Relationship Diagram</w:t>
+            </w:r>
+            <w:r>
+              <w:rPr>
+                <w:noProof/>
+                <w:webHidden/>
+              </w:rPr>
+              <w:tab/>
+            </w:r>
+            <w:r>
+              <w:rPr>
+                <w:noProof/>
+                <w:webHidden/>
+              </w:rPr>
+              <w:t>9</w:t>
+            </w:r>
+          </w:hyperlink>
+        </w:p>
+        <w:p>
+          <w:pPr>
+            <w:pStyle w:val="TOC2"/>
+            <w:tabs>
+              <w:tab w:val="left" w:pos="880"/>
+              <w:tab w:val="right" w:leader="dot" w:pos="9800"/>
+            </w:tabs>
+            <w:rPr>
+              <w:rFonts w:asciiTheme="minorHAnsi" w:eastAsiaTheme="minorEastAsia" w:hAnsiTheme="minorHAnsi" w:cstheme="minorBidi"/>
+              <w:noProof/>
+              <w:sz w:val="22"/>
+              <w:szCs w:val="22"/>
+            </w:rPr>
+          </w:pPr>
+          <w:hyperlink w:anchor="_Toc531997012" w:history="1">
+            <w:r>
+              <w:rPr>
+                <w:rStyle w:val="Hyperlink"/>
+                <w:b/>
+                <w:bCs/>
+                <w:noProof/>
+              </w:rPr>
+              <w:t>2.3.</w:t>
+            </w:r>
+            <w:r>
+              <w:rPr>
+                <w:rFonts w:asciiTheme="minorHAnsi" w:eastAsiaTheme="minorEastAsia" w:hAnsiTheme="minorHAnsi" w:cstheme="minorBidi"/>
+                <w:noProof/>
+                <w:sz w:val="22"/>
+                <w:szCs w:val="22"/>
+              </w:rPr>
+              <w:tab/>
+            </w:r>
+            <w:r>
+              <w:rPr>
+                <w:rStyle w:val="Hyperlink"/>
+                <w:b/>
+                <w:bCs/>
+                <w:noProof/>
+              </w:rPr>
+              <w:t>Table Relationship Diagram:</w:t>
+            </w:r>
+            <w:r>
+              <w:rPr>
+                <w:noProof/>
+                <w:webHidden/>
+              </w:rPr>
+              <w:tab/>
+            </w:r>
+            <w:r>
+              <w:rPr>
+                <w:noProof/>
+                <w:webHidden/>
+              </w:rPr>
+              <w:t>10</w:t>
+            </w:r>
+          </w:hyperlink>
+        </w:p>
+        <w:p>
+          <w:pPr>
+            <w:pStyle w:val="TOC2"/>
+            <w:tabs>
+              <w:tab w:val="left" w:pos="880"/>
+              <w:tab w:val="right" w:leader="dot" w:pos="9800"/>
+            </w:tabs>
+            <w:rPr>
+              <w:rFonts w:asciiTheme="minorHAnsi" w:eastAsiaTheme="minorEastAsia" w:hAnsiTheme="minorHAnsi" w:cstheme="minorBidi"/>
+              <w:noProof/>
+              <w:sz w:val="22"/>
+              <w:szCs w:val="22"/>
+            </w:rPr>
+          </w:pPr>
+          <w:hyperlink w:anchor="_Toc531997013" w:history="1">
+            <w:r>
+              <w:rPr>
+                <w:rStyle w:val="Hyperlink"/>
+                <w:b/>
+                <w:bCs/>
+                <w:noProof/>
+              </w:rPr>
+              <w:t>2.4.</w:t>
+            </w:r>
+            <w:r>
+              <w:rPr>
+                <w:rFonts w:asciiTheme="minorHAnsi" w:eastAsiaTheme="minorEastAsia" w:hAnsiTheme="minorHAnsi" w:cstheme="minorBidi"/>
+                <w:noProof/>
+                <w:sz w:val="22"/>
+                <w:szCs w:val="22"/>
+              </w:rPr>
+              <w:tab/>
+            </w:r>
+            <w:r>
+              <w:rPr>
+                <w:rStyle w:val="Hyperlink"/>
+                <w:b/>
+                <w:bCs/>
+                <w:noProof/>
+              </w:rPr>
+              <w:t>Detail</w:t>
+            </w:r>
+            <w:r>
+              <w:rPr>
+                <w:noProof/>
+                <w:webHidden/>
+              </w:rPr>
+              <w:tab/>
+            </w:r>
+            <w:r>
+              <w:rPr>
+                <w:noProof/>
+                <w:webHidden/>
+              </w:rPr>
+              <w:fldChar w:fldCharType="begin"/>
+            </w:r>
+            <w:r>
+              <w:rPr>
+                <w:noProof/>
+                <w:webHidden/>
+              </w:rPr>
+              <w:instrText xml:space="preserve"> PAGEREF _Toc531997013 \h </w:instrText>
+            </w:r>
+            <w:r>
+              <w:rPr>
+                <w:noProof/>
+                <w:webHidden/>
+              </w:rPr>
+            </w:r>
+            <w:r>
+              <w:rPr>
+                <w:noProof/>
+                <w:webHidden/>
+              </w:rPr>
+              <w:fldChar w:fldCharType="separate"/>
+            </w:r>
+            <w:r>
+              <w:rPr>
+                <w:noProof/>
+                <w:webHidden/>
+              </w:rPr>
+              <w:t>11</w:t>
+            </w:r>
+            <w:r>
+              <w:rPr>
+                <w:noProof/>
+                <w:webHidden/>
+              </w:rPr>
+              <w:fldChar w:fldCharType="end"/>
+            </w:r>
+          </w:hyperlink>
+        </w:p>
+        <w:p>
+          <w:pPr>
+            <w:pStyle w:val="TOC1"/>
+            <w:tabs>
+              <w:tab w:val="left" w:pos="400"/>
+              <w:tab w:val="right" w:leader="dot" w:pos="9800"/>
+            </w:tabs>
+            <w:rPr>
+              <w:rFonts w:asciiTheme="minorHAnsi" w:eastAsiaTheme="minorEastAsia" w:hAnsiTheme="minorHAnsi" w:cstheme="minorBidi"/>
+              <w:noProof/>
+              <w:sz w:val="22"/>
+              <w:szCs w:val="22"/>
+            </w:rPr>
+          </w:pPr>
+          <w:hyperlink w:anchor="_Toc531997025" w:history="1">
+            <w:r>
+              <w:rPr>
+                <w:rStyle w:val="Hyperlink"/>
+                <w:b/>
+                <w:bCs/>
+                <w:noProof/>
+              </w:rPr>
+              <w:t>3.</w:t>
+            </w:r>
+            <w:r>
+              <w:rPr>
+                <w:rFonts w:asciiTheme="minorHAnsi" w:eastAsiaTheme="minorEastAsia" w:hAnsiTheme="minorHAnsi" w:cstheme="minorBidi"/>
+                <w:noProof/>
+                <w:sz w:val="22"/>
+                <w:szCs w:val="22"/>
+              </w:rPr>
+              <w:tab/>
+            </w:r>
+            <w:r>
+              <w:rPr>
+                <w:rStyle w:val="Hyperlink"/>
+                <w:b/>
+                <w:bCs/>
+                <w:noProof/>
+              </w:rPr>
+              <w:t>Design Database for Sprint 2</w:t>
+            </w:r>
+            <w:r>
+              <w:rPr>
+                <w:noProof/>
+                <w:webHidden/>
+              </w:rPr>
+              <w:tab/>
+            </w:r>
+            <w:r>
+              <w:rPr>
+                <w:noProof/>
+                <w:webHidden/>
+              </w:rPr>
+              <w:fldChar w:fldCharType="begin"/>
+            </w:r>
+            <w:r>
+              <w:rPr>
+                <w:noProof/>
+                <w:webHidden/>
+              </w:rPr>
+              <w:instrText xml:space="preserve"> PAGEREF _Toc531997025 \h </w:instrText>
+            </w:r>
+            <w:r>
+              <w:rPr>
+                <w:noProof/>
+                <w:webHidden/>
+              </w:rPr>
+            </w:r>
+            <w:r>
+              <w:rPr>
+                <w:noProof/>
+                <w:webHidden/>
+              </w:rPr>
+              <w:fldChar w:fldCharType="separate"/>
+            </w:r>
+            <w:r>
+              <w:rPr>
+                <w:noProof/>
+                <w:webHidden/>
+              </w:rPr>
+              <w:t>14</w:t>
+            </w:r>
+            <w:r>
+              <w:rPr>
+                <w:noProof/>
+                <w:webHidden/>
+              </w:rPr>
+              <w:fldChar w:fldCharType="end"/>
+            </w:r>
+          </w:hyperlink>
+        </w:p>
+        <w:p>
+          <w:pPr>
+            <w:pStyle w:val="TOC2"/>
+            <w:tabs>
+              <w:tab w:val="left" w:pos="880"/>
+              <w:tab w:val="right" w:leader="dot" w:pos="9800"/>
+            </w:tabs>
+            <w:rPr>
+              <w:rFonts w:asciiTheme="minorHAnsi" w:eastAsiaTheme="minorEastAsia" w:hAnsiTheme="minorHAnsi" w:cstheme="minorBidi"/>
+              <w:noProof/>
+              <w:sz w:val="22"/>
+              <w:szCs w:val="22"/>
+            </w:rPr>
+          </w:pPr>
+          <w:hyperlink w:anchor="_Toc531997026" w:history="1">
+            <w:r>
+              <w:rPr>
+                <w:rStyle w:val="Hyperlink"/>
+                <w:b/>
+                <w:bCs/>
+                <w:noProof/>
+              </w:rPr>
+              <w:t>3.1.</w:t>
+            </w:r>
+            <w:r>
+              <w:rPr>
+                <w:rFonts w:asciiTheme="minorHAnsi" w:eastAsiaTheme="minorEastAsia" w:hAnsiTheme="minorHAnsi" w:cstheme="minorBidi"/>
+                <w:noProof/>
+                <w:sz w:val="22"/>
+                <w:szCs w:val="22"/>
+              </w:rPr>
+              <w:tab/>
+            </w:r>
+            <w:r>
+              <w:rPr>
+                <w:rStyle w:val="Hyperlink"/>
+                <w:b/>
+                <w:bCs/>
+                <w:noProof/>
+              </w:rPr>
+              <w:t>Table overview</w:t>
+            </w:r>
+            <w:r>
+              <w:rPr>
+                <w:noProof/>
+                <w:webHidden/>
+              </w:rPr>
+              <w:tab/>
+            </w:r>
+            <w:r>
+              <w:rPr>
+                <w:noProof/>
+                <w:webHidden/>
+              </w:rPr>
+              <w:fldChar w:fldCharType="begin"/>
+            </w:r>
+            <w:r>
+              <w:rPr>
+                <w:noProof/>
+                <w:webHidden/>
+              </w:rPr>
+              <w:instrText xml:space="preserve"> PAGEREF _Toc531997026 \h </w:instrText>
+            </w:r>
+            <w:r>
+              <w:rPr>
+                <w:noProof/>
+                <w:webHidden/>
+              </w:rPr>
+            </w:r>
+            <w:r>
+              <w:rPr>
+                <w:noProof/>
+                <w:webHidden/>
+              </w:rPr>
+              <w:fldChar w:fldCharType="separate"/>
+            </w:r>
+            <w:r>
+              <w:rPr>
+                <w:noProof/>
+                <w:webHidden/>
+              </w:rPr>
+              <w:t>14</w:t>
+            </w:r>
+            <w:r>
+              <w:rPr>
+                <w:noProof/>
+                <w:webHidden/>
+              </w:rPr>
+              <w:fldChar w:fldCharType="end"/>
+            </w:r>
+          </w:hyperlink>
+        </w:p>
+        <w:p>
+          <w:pPr>
+            <w:pStyle w:val="TOC2"/>
+            <w:tabs>
+              <w:tab w:val="left" w:pos="880"/>
+              <w:tab w:val="right" w:leader="dot" w:pos="9800"/>
+            </w:tabs>
+            <w:rPr>
+              <w:rFonts w:asciiTheme="minorHAnsi" w:eastAsiaTheme="minorEastAsia" w:hAnsiTheme="minorHAnsi" w:cstheme="minorBidi"/>
+              <w:noProof/>
+              <w:sz w:val="22"/>
+              <w:szCs w:val="22"/>
+            </w:rPr>
+          </w:pPr>
+          <w:hyperlink w:anchor="_Toc531997027" w:history="1">
+            <w:r>
+              <w:rPr>
+                <w:rStyle w:val="Hyperlink"/>
+                <w:b/>
+                <w:bCs/>
+                <w:noProof/>
+              </w:rPr>
+              <w:t>3.2.</w:t>
+            </w:r>
+            <w:r>
+              <w:rPr>
+                <w:rFonts w:asciiTheme="minorHAnsi" w:eastAsiaTheme="minorEastAsia" w:hAnsiTheme="minorHAnsi" w:cstheme="minorBidi"/>
+                <w:noProof/>
+                <w:sz w:val="22"/>
+                <w:szCs w:val="22"/>
+              </w:rPr>
+              <w:tab/>
+            </w:r>
+            <w:r>
+              <w:rPr>
+                <w:rStyle w:val="Hyperlink"/>
+                <w:b/>
+                <w:bCs/>
+                <w:noProof/>
+              </w:rPr>
+              <w:t>Entity Relationship Diagram</w:t>
+            </w:r>
+            <w:r>
+              <w:rPr>
+                <w:noProof/>
+                <w:webHidden/>
+              </w:rPr>
+              <w:tab/>
+            </w:r>
+            <w:r>
+              <w:rPr>
+                <w:noProof/>
+                <w:webHidden/>
+              </w:rPr>
+              <w:fldChar w:fldCharType="begin"/>
+            </w:r>
+            <w:r>
+              <w:rPr>
+                <w:noProof/>
+                <w:webHidden/>
+              </w:rPr>
+              <w:instrText xml:space="preserve"> PAGEREF _Toc531997027 \h </w:instrText>
+            </w:r>
+            <w:r>
+              <w:rPr>
+                <w:noProof/>
+                <w:webHidden/>
+              </w:rPr>
+            </w:r>
+            <w:r>
+              <w:rPr>
+                <w:noProof/>
+                <w:webHidden/>
+              </w:rPr>
+              <w:fldChar w:fldCharType="separate"/>
+            </w:r>
+            <w:r>
+              <w:rPr>
+                <w:noProof/>
+                <w:webHidden/>
+              </w:rPr>
+              <w:t>15</w:t>
+            </w:r>
+            <w:r>
+              <w:rPr>
+                <w:noProof/>
+                <w:webHidden/>
+              </w:rPr>
+              <w:fldChar w:fldCharType="end"/>
+            </w:r>
+          </w:hyperlink>
+        </w:p>
+        <w:p>
+          <w:pPr>
+            <w:pStyle w:val="TOC2"/>
+            <w:tabs>
+              <w:tab w:val="left" w:pos="880"/>
+              <w:tab w:val="right" w:leader="dot" w:pos="9800"/>
+            </w:tabs>
+            <w:rPr>
+              <w:rFonts w:asciiTheme="minorHAnsi" w:eastAsiaTheme="minorEastAsia" w:hAnsiTheme="minorHAnsi" w:cstheme="minorBidi"/>
+              <w:noProof/>
+              <w:sz w:val="22"/>
+              <w:szCs w:val="22"/>
+            </w:rPr>
+          </w:pPr>
+          <w:hyperlink w:anchor="_Toc531997028" w:history="1">
+            <w:r>
+              <w:rPr>
+                <w:rStyle w:val="Hyperlink"/>
+                <w:b/>
+                <w:bCs/>
+                <w:noProof/>
+              </w:rPr>
+              <w:t>3.3.</w:t>
+            </w:r>
+            <w:r>
+              <w:rPr>
+                <w:rFonts w:asciiTheme="minorHAnsi" w:eastAsiaTheme="minorEastAsia" w:hAnsiTheme="minorHAnsi" w:cstheme="minorBidi"/>
+                <w:noProof/>
+                <w:sz w:val="22"/>
+                <w:szCs w:val="22"/>
+              </w:rPr>
+              <w:tab/>
+            </w:r>
+            <w:r>
+              <w:rPr>
+                <w:rStyle w:val="Hyperlink"/>
+                <w:b/>
+                <w:bCs/>
+                <w:noProof/>
+              </w:rPr>
+              <w:t>Table Relationship Diagram</w:t>
+            </w:r>
+            <w:r>
+              <w:rPr>
+                <w:noProof/>
+                <w:webHidden/>
+              </w:rPr>
+              <w:tab/>
+            </w:r>
+            <w:r>
+              <w:rPr>
+                <w:noProof/>
+                <w:webHidden/>
+              </w:rPr>
+              <w:fldChar w:fldCharType="begin"/>
+            </w:r>
+            <w:r>
+              <w:rPr>
+                <w:noProof/>
+                <w:webHidden/>
+              </w:rPr>
+              <w:instrText xml:space="preserve"> PAGEREF _Toc531997028 \h </w:instrText>
+            </w:r>
+            <w:r>
+              <w:rPr>
+                <w:noProof/>
+                <w:webHidden/>
+              </w:rPr>
+            </w:r>
+            <w:r>
+              <w:rPr>
+                <w:noProof/>
+                <w:webHidden/>
+              </w:rPr>
+              <w:fldChar w:fldCharType="separate"/>
+            </w:r>
+            <w:r>
+              <w:rPr>
+                <w:noProof/>
+                <w:webHidden/>
+              </w:rPr>
+              <w:t>16</w:t>
+            </w:r>
+            <w:r>
+              <w:rPr>
+                <w:noProof/>
+                <w:webHidden/>
+              </w:rPr>
+              <w:fldChar w:fldCharType="end"/>
+            </w:r>
+          </w:hyperlink>
+        </w:p>
+        <w:p>
+          <w:pPr>
+            <w:pStyle w:val="TOC2"/>
+            <w:tabs>
+              <w:tab w:val="left" w:pos="880"/>
+              <w:tab w:val="right" w:leader="dot" w:pos="9800"/>
+            </w:tabs>
+            <w:rPr>
+              <w:rFonts w:asciiTheme="minorHAnsi" w:eastAsiaTheme="minorEastAsia" w:hAnsiTheme="minorHAnsi" w:cstheme="minorBidi"/>
+              <w:noProof/>
+              <w:sz w:val="22"/>
+              <w:szCs w:val="22"/>
+            </w:rPr>
+          </w:pPr>
+          <w:hyperlink w:anchor="_Toc531997029" w:history="1">
+            <w:r>
+              <w:rPr>
+                <w:rStyle w:val="Hyperlink"/>
+                <w:b/>
+                <w:bCs/>
+                <w:noProof/>
+              </w:rPr>
+              <w:t>3.4.</w:t>
+            </w:r>
+            <w:r>
+              <w:rPr>
+                <w:rFonts w:asciiTheme="minorHAnsi" w:eastAsiaTheme="minorEastAsia" w:hAnsiTheme="minorHAnsi" w:cstheme="minorBidi"/>
+                <w:noProof/>
+                <w:sz w:val="22"/>
+                <w:szCs w:val="22"/>
+              </w:rPr>
+              <w:tab/>
+            </w:r>
+            <w:r>
+              <w:rPr>
+                <w:rStyle w:val="Hyperlink"/>
+                <w:b/>
+                <w:bCs/>
+                <w:noProof/>
+              </w:rPr>
+              <w:t>Detail</w:t>
+            </w:r>
+            <w:r>
+              <w:rPr>
+                <w:noProof/>
+                <w:webHidden/>
+              </w:rPr>
+              <w:tab/>
+            </w:r>
+            <w:r>
+              <w:rPr>
+                <w:noProof/>
+                <w:webHidden/>
+              </w:rPr>
+              <w:fldChar w:fldCharType="begin"/>
+            </w:r>
+            <w:r>
+              <w:rPr>
+                <w:noProof/>
+                <w:webHidden/>
+              </w:rPr>
+              <w:instrText xml:space="preserve"> PAGEREF _Toc531997029 \h </w:instrText>
+            </w:r>
+            <w:r>
+              <w:rPr>
+                <w:noProof/>
+                <w:webHidden/>
+              </w:rPr>
+            </w:r>
+            <w:r>
+              <w:rPr>
+                <w:noProof/>
+                <w:webHidden/>
+              </w:rPr>
+              <w:fldChar w:fldCharType="separate"/>
+            </w:r>
+            <w:r>
+              <w:rPr>
+                <w:noProof/>
+                <w:webHidden/>
+              </w:rPr>
+              <w:t>16</w:t>
+            </w:r>
+            <w:r>
+              <w:rPr>
+                <w:noProof/>
+                <w:webHidden/>
+              </w:rPr>
+              <w:fldChar w:fldCharType="end"/>
+            </w:r>
+          </w:hyperlink>
+        </w:p>
+        <w:p>
+          <w:pPr>
+            <w:pStyle w:val="TOC1"/>
+            <w:tabs>
+              <w:tab w:val="left" w:pos="400"/>
+              <w:tab w:val="right" w:leader="dot" w:pos="9800"/>
+            </w:tabs>
+            <w:rPr>
+              <w:rFonts w:asciiTheme="minorHAnsi" w:eastAsiaTheme="minorEastAsia" w:hAnsiTheme="minorHAnsi" w:cstheme="minorBidi"/>
+              <w:noProof/>
+              <w:sz w:val="22"/>
+              <w:szCs w:val="22"/>
+            </w:rPr>
+          </w:pPr>
+          <w:hyperlink w:anchor="_Toc531997041" w:history="1">
+            <w:r>
+              <w:rPr>
+                <w:rStyle w:val="Hyperlink"/>
+                <w:b/>
+                <w:bCs/>
+                <w:noProof/>
+              </w:rPr>
+              <w:t>4.</w:t>
+            </w:r>
+            <w:r>
+              <w:rPr>
+                <w:rFonts w:asciiTheme="minorHAnsi" w:eastAsiaTheme="minorEastAsia" w:hAnsiTheme="minorHAnsi" w:cstheme="minorBidi"/>
+                <w:noProof/>
+                <w:sz w:val="22"/>
+                <w:szCs w:val="22"/>
+              </w:rPr>
+              <w:tab/>
+            </w:r>
+            <w:r>
+              <w:rPr>
+                <w:rStyle w:val="Hyperlink"/>
+                <w:b/>
+                <w:bCs/>
+                <w:noProof/>
+              </w:rPr>
+              <w:t>Database for Sprint 3</w:t>
+            </w:r>
+            <w:r>
+              <w:rPr>
+                <w:noProof/>
+                <w:webHidden/>
+              </w:rPr>
+              <w:tab/>
+            </w:r>
+            <w:r>
+              <w:rPr>
+                <w:noProof/>
+                <w:webHidden/>
+              </w:rPr>
+              <w:fldChar w:fldCharType="begin"/>
+            </w:r>
+            <w:r>
+              <w:rPr>
+                <w:noProof/>
+                <w:webHidden/>
+              </w:rPr>
+              <w:instrText xml:space="preserve"> PAGEREF _Toc531997041 \h </w:instrText>
+            </w:r>
+            <w:r>
+              <w:rPr>
+                <w:noProof/>
+                <w:webHidden/>
+              </w:rPr>
+            </w:r>
+            <w:r>
+              <w:rPr>
+                <w:noProof/>
+                <w:webHidden/>
+              </w:rPr>
+              <w:fldChar w:fldCharType="separate"/>
+            </w:r>
+            <w:r>
+              <w:rPr>
+                <w:noProof/>
+                <w:webHidden/>
+              </w:rPr>
+              <w:t>19</w:t>
+            </w:r>
+            <w:r>
+              <w:rPr>
+                <w:noProof/>
+                <w:webHidden/>
+              </w:rPr>
+              <w:fldChar w:fldCharType="end"/>
+            </w:r>
+          </w:hyperlink>
+        </w:p>
+        <w:p>
+          <w:pPr>
+            <w:pStyle w:val="TOC2"/>
+            <w:tabs>
+              <w:tab w:val="left" w:pos="880"/>
+              <w:tab w:val="right" w:leader="dot" w:pos="9800"/>
+            </w:tabs>
+            <w:rPr>
+              <w:rFonts w:asciiTheme="minorHAnsi" w:eastAsiaTheme="minorEastAsia" w:hAnsiTheme="minorHAnsi" w:cstheme="minorBidi"/>
+              <w:noProof/>
+              <w:sz w:val="22"/>
+              <w:szCs w:val="22"/>
+            </w:rPr>
+          </w:pPr>
+          <w:hyperlink w:anchor="_Toc531997042" w:history="1">
+            <w:r>
+              <w:rPr>
+                <w:rStyle w:val="Hyperlink"/>
+                <w:b/>
+                <w:bCs/>
+                <w:noProof/>
+              </w:rPr>
+              <w:t>4.1.</w:t>
+            </w:r>
+            <w:r>
+              <w:rPr>
+                <w:rFonts w:asciiTheme="minorHAnsi" w:eastAsiaTheme="minorEastAsia" w:hAnsiTheme="minorHAnsi" w:cstheme="minorBidi"/>
+                <w:noProof/>
+                <w:sz w:val="22"/>
+                <w:szCs w:val="22"/>
+              </w:rPr>
+              <w:tab/>
+            </w:r>
+            <w:r>
+              <w:rPr>
+                <w:rStyle w:val="Hyperlink"/>
+                <w:b/>
+                <w:bCs/>
+                <w:noProof/>
+              </w:rPr>
+              <w:t>Table Overview</w:t>
+            </w:r>
+            <w:r>
+              <w:rPr>
+                <w:noProof/>
+                <w:webHidden/>
+              </w:rPr>
+              <w:tab/>
+            </w:r>
+            <w:r>
+              <w:rPr>
+                <w:noProof/>
+                <w:webHidden/>
+              </w:rPr>
+              <w:t>20</w:t>
+            </w:r>
+          </w:hyperlink>
+        </w:p>
+        <w:p>
+          <w:pPr>
+            <w:pStyle w:val="TOC2"/>
+            <w:tabs>
+              <w:tab w:val="left" w:pos="880"/>
+              <w:tab w:val="right" w:leader="dot" w:pos="9800"/>
+            </w:tabs>
+            <w:rPr>
+              <w:rFonts w:asciiTheme="minorHAnsi" w:eastAsiaTheme="minorEastAsia" w:hAnsiTheme="minorHAnsi" w:cstheme="minorBidi"/>
+              <w:noProof/>
+              <w:sz w:val="22"/>
+              <w:szCs w:val="22"/>
+            </w:rPr>
+          </w:pPr>
+          <w:hyperlink w:anchor="_Toc531997042" w:history="1">
+            <w:r>
+              <w:rPr>
+                <w:rStyle w:val="Hyperlink"/>
+                <w:b/>
+                <w:bCs/>
+                <w:noProof/>
+              </w:rPr>
+              <w:t>4.</w:t>
+            </w:r>
+            <w:r>
+              <w:rPr>
+                <w:rStyle w:val="Hyperlink"/>
+                <w:b/>
+                <w:bCs/>
+                <w:noProof/>
+              </w:rPr>
+              <w:t>2</w:t>
+            </w:r>
+            <w:r>
+              <w:rPr>
+                <w:rStyle w:val="Hyperlink"/>
+                <w:b/>
+                <w:bCs/>
+                <w:noProof/>
+              </w:rPr>
+              <w:t>.</w:t>
+            </w:r>
+            <w:r>
+              <w:rPr>
+                <w:rFonts w:asciiTheme="minorHAnsi" w:eastAsiaTheme="minorEastAsia" w:hAnsiTheme="minorHAnsi" w:cstheme="minorBidi"/>
+                <w:noProof/>
+                <w:sz w:val="22"/>
+                <w:szCs w:val="22"/>
+              </w:rPr>
+              <w:tab/>
+            </w:r>
+            <w:r>
+              <w:rPr>
+                <w:rStyle w:val="Hyperlink"/>
+                <w:b/>
+                <w:bCs/>
+                <w:noProof/>
+              </w:rPr>
+              <w:t>Entity Relationship Diagram</w:t>
+            </w:r>
+            <w:r>
+              <w:rPr>
+                <w:noProof/>
+                <w:webHidden/>
+              </w:rPr>
+              <w:tab/>
+            </w:r>
+            <w:r>
+              <w:rPr>
+                <w:noProof/>
+                <w:webHidden/>
+              </w:rPr>
+              <w:t>21</w:t>
+            </w:r>
+          </w:hyperlink>
+        </w:p>
+        <w:p>
+          <w:pPr>
+            <w:pStyle w:val="TOC2"/>
+            <w:tabs>
+              <w:tab w:val="left" w:pos="880"/>
+              <w:tab w:val="right" w:leader="dot" w:pos="9800"/>
+            </w:tabs>
+            <w:rPr>
+              <w:rFonts w:asciiTheme="minorHAnsi" w:eastAsiaTheme="minorEastAsia" w:hAnsiTheme="minorHAnsi" w:cstheme="minorBidi"/>
+              <w:noProof/>
+              <w:sz w:val="22"/>
+              <w:szCs w:val="22"/>
+            </w:rPr>
+          </w:pPr>
+          <w:hyperlink w:anchor="_Toc531997042" w:history="1">
+            <w:r>
+              <w:rPr>
+                <w:rStyle w:val="Hyperlink"/>
+                <w:b/>
+                <w:bCs/>
+                <w:noProof/>
+              </w:rPr>
+              <w:t>4.</w:t>
+            </w:r>
+            <w:r>
+              <w:rPr>
+                <w:rStyle w:val="Hyperlink"/>
+                <w:b/>
+                <w:bCs/>
+                <w:noProof/>
+              </w:rPr>
+              <w:t>3</w:t>
+            </w:r>
+            <w:r>
+              <w:rPr>
+                <w:rStyle w:val="Hyperlink"/>
+                <w:b/>
+                <w:bCs/>
+                <w:noProof/>
+              </w:rPr>
+              <w:t>.</w:t>
+            </w:r>
+            <w:r>
+              <w:rPr>
+                <w:rFonts w:asciiTheme="minorHAnsi" w:eastAsiaTheme="minorEastAsia" w:hAnsiTheme="minorHAnsi" w:cstheme="minorBidi"/>
+                <w:noProof/>
+                <w:sz w:val="22"/>
+                <w:szCs w:val="22"/>
+              </w:rPr>
+              <w:tab/>
+            </w:r>
+            <w:r>
+              <w:rPr>
+                <w:rStyle w:val="Hyperlink"/>
+                <w:b/>
+                <w:bCs/>
+                <w:noProof/>
+              </w:rPr>
+              <w:t>Table Relationship Diagram</w:t>
+            </w:r>
+            <w:r>
+              <w:rPr>
+                <w:noProof/>
+                <w:webHidden/>
+              </w:rPr>
+              <w:tab/>
+            </w:r>
+            <w:r>
+              <w:rPr>
+                <w:noProof/>
+                <w:webHidden/>
+              </w:rPr>
+              <w:t>22</w:t>
+            </w:r>
+          </w:hyperlink>
+        </w:p>
+        <w:p>
+          <w:pPr>
+            <w:pStyle w:val="TOC2"/>
+            <w:tabs>
+              <w:tab w:val="left" w:pos="880"/>
+              <w:tab w:val="right" w:leader="dot" w:pos="9800"/>
+            </w:tabs>
+            <w:rPr>
+              <w:rFonts w:asciiTheme="minorHAnsi" w:eastAsiaTheme="minorEastAsia" w:hAnsiTheme="minorHAnsi" w:cstheme="minorBidi"/>
+              <w:noProof/>
+              <w:sz w:val="22"/>
+              <w:szCs w:val="22"/>
+            </w:rPr>
+          </w:pPr>
+          <w:hyperlink w:anchor="_Toc531997044" w:history="1">
+            <w:r>
+              <w:rPr>
+                <w:rStyle w:val="Hyperlink"/>
+                <w:b/>
+                <w:bCs/>
+                <w:noProof/>
+              </w:rPr>
+              <w:t>4.</w:t>
+            </w:r>
+            <w:r>
+              <w:rPr>
+                <w:rStyle w:val="Hyperlink"/>
+                <w:b/>
+                <w:bCs/>
+                <w:noProof/>
+              </w:rPr>
+              <w:t>4</w:t>
+            </w:r>
+            <w:r>
+              <w:rPr>
+                <w:rStyle w:val="Hyperlink"/>
+                <w:b/>
+                <w:bCs/>
+                <w:noProof/>
+              </w:rPr>
+              <w:t>.</w:t>
+            </w:r>
+            <w:r>
+              <w:rPr>
+                <w:rFonts w:asciiTheme="minorHAnsi" w:eastAsiaTheme="minorEastAsia" w:hAnsiTheme="minorHAnsi" w:cstheme="minorBidi"/>
+                <w:noProof/>
+                <w:sz w:val="22"/>
+                <w:szCs w:val="22"/>
+              </w:rPr>
+              <w:tab/>
+            </w:r>
+            <w:r>
+              <w:rPr>
+                <w:rStyle w:val="Hyperlink"/>
+                <w:b/>
+                <w:bCs/>
+                <w:noProof/>
+              </w:rPr>
+              <w:t>Detail</w:t>
+            </w:r>
+            <w:r>
+              <w:rPr>
+                <w:noProof/>
+                <w:webHidden/>
+              </w:rPr>
+              <w:tab/>
+            </w:r>
+            <w:r>
+              <w:rPr>
+                <w:noProof/>
+                <w:webHidden/>
+              </w:rPr>
+              <w:fldChar w:fldCharType="begin"/>
+            </w:r>
+            <w:r>
+              <w:rPr>
+                <w:noProof/>
+                <w:webHidden/>
+              </w:rPr>
+              <w:instrText xml:space="preserve"> PAGEREF _Toc531997044 \h </w:instrText>
+            </w:r>
+            <w:r>
+              <w:rPr>
+                <w:noProof/>
+                <w:webHidden/>
+              </w:rPr>
+            </w:r>
+            <w:r>
+              <w:rPr>
+                <w:noProof/>
+                <w:webHidden/>
+              </w:rPr>
+              <w:fldChar w:fldCharType="separate"/>
+            </w:r>
+            <w:r>
+              <w:rPr>
+                <w:noProof/>
+                <w:webHidden/>
+              </w:rPr>
+              <w:t>22</w:t>
+            </w:r>
+            <w:r>
+              <w:rPr>
+                <w:noProof/>
+                <w:webHidden/>
+              </w:rPr>
+              <w:fldChar w:fldCharType="end"/>
+            </w:r>
+          </w:hyperlink>
+          <w:r>
+            <w:rPr>
+              <w:b/>
+              <w:bCs/>
+              <w:noProof/>
+            </w:rPr>
+            <w:fldChar w:fldCharType="end"/>
+          </w:r>
+        </w:p>
+      </w:sdtContent>
+    </w:sdt>
+    <w:p>
+      <w:pPr>
+        <w:spacing w:after="160" w:line="259" w:lineRule="auto"/>
+      </w:pPr>
+    </w:p>
+    <w:p>
+      <w:pPr>
+        <w:spacing w:after="160" w:line="259" w:lineRule="auto"/>
+      </w:pPr>
+      <w:bookmarkStart w:id="1" w:name="_GoBack"/>
+      <w:bookmarkEnd w:id="1"/>
+    </w:p>
+    <w:p>
+      <w:pPr>
+        <w:spacing w:after="160" w:line="259" w:lineRule="auto"/>
+      </w:pPr>
+    </w:p>
+    <w:p>
+      <w:pPr>
+        <w:spacing w:after="160" w:line="259" w:lineRule="auto"/>
+      </w:pPr>
+    </w:p>
+    <w:p>
+      <w:pPr>
+        <w:spacing w:after="160" w:line="259" w:lineRule="auto"/>
+      </w:pPr>
+    </w:p>
+    <w:p>
+      <w:pPr>
+        <w:spacing w:after="160" w:line="259" w:lineRule="auto"/>
+      </w:pPr>
+    </w:p>
+    <w:p>
+      <w:pPr>
+        <w:spacing w:after="160" w:line="259" w:lineRule="auto"/>
+      </w:pPr>
+    </w:p>
+    <w:p>
+      <w:pPr>
+        <w:spacing w:after="160" w:line="259" w:lineRule="auto"/>
+      </w:pPr>
+    </w:p>
+    <w:p>
+      <w:pPr>
+        <w:spacing w:after="160" w:line="259" w:lineRule="auto"/>
+      </w:pPr>
+    </w:p>
+    <w:p>
+      <w:pPr>
+        <w:spacing w:after="160" w:line="259" w:lineRule="auto"/>
+      </w:pPr>
+    </w:p>
+    <w:p>
+      <w:pPr>
+        <w:spacing w:after="160" w:line="259" w:lineRule="auto"/>
+      </w:pPr>
+    </w:p>
+    <w:p>
+      <w:pPr>
+        <w:spacing w:after="160" w:line="259" w:lineRule="auto"/>
+      </w:pPr>
+    </w:p>
+    <w:p>
+      <w:pPr>
+        <w:spacing w:after="160" w:line="259" w:lineRule="auto"/>
+      </w:pPr>
+    </w:p>
+    <w:p>
+      <w:pPr>
+        <w:spacing w:after="160" w:line="259" w:lineRule="auto"/>
+      </w:pPr>
     </w:p>
     <w:p>
       <w:pPr>
@@ -6496,8 +8520,9 @@
           <w:szCs w:val="26"/>
         </w:rPr>
       </w:pPr>
-      <w:bookmarkStart w:id="1" w:name="_Toc465416061"/>
-      <w:bookmarkStart w:id="2" w:name="_Toc496421379"/>
+      <w:bookmarkStart w:id="2" w:name="_Toc465416061"/>
+      <w:bookmarkStart w:id="3" w:name="_Toc496421379"/>
+      <w:bookmarkStart w:id="4" w:name="_Toc531997004"/>
       <w:r>
         <w:rPr>
           <w:rFonts w:ascii="Times New Roman" w:hAnsi="Times New Roman" w:cs="Times New Roman"/>
@@ -6509,8 +8534,9 @@
         <w:lastRenderedPageBreak/>
         <w:t>Introduction</w:t>
       </w:r>
-      <w:bookmarkEnd w:id="1"/>
       <w:bookmarkEnd w:id="2"/>
+      <w:bookmarkEnd w:id="3"/>
+      <w:bookmarkEnd w:id="4"/>
     </w:p>
     <w:p>
       <w:pPr>
@@ -6529,10 +8555,11 @@
           <w:szCs w:val="26"/>
         </w:rPr>
       </w:pPr>
-      <w:bookmarkStart w:id="3" w:name="_Toc434882007"/>
-      <w:bookmarkStart w:id="4" w:name="_Toc465416062"/>
-      <w:bookmarkStart w:id="5" w:name="_Toc496421380"/>
-      <w:bookmarkEnd w:id="3"/>
+      <w:bookmarkStart w:id="5" w:name="_Toc434882007"/>
+      <w:bookmarkStart w:id="6" w:name="_Toc465416062"/>
+      <w:bookmarkStart w:id="7" w:name="_Toc496421380"/>
+      <w:bookmarkStart w:id="8" w:name="_Toc531997005"/>
+      <w:bookmarkEnd w:id="5"/>
       <w:r>
         <w:rPr>
           <w:rFonts w:ascii="Times New Roman" w:hAnsi="Times New Roman" w:cs="Times New Roman"/>
@@ -6543,8 +8570,9 @@
         </w:rPr>
         <w:t>Purpose</w:t>
       </w:r>
-      <w:bookmarkEnd w:id="4"/>
-      <w:bookmarkEnd w:id="5"/>
+      <w:bookmarkEnd w:id="6"/>
+      <w:bookmarkEnd w:id="7"/>
+      <w:bookmarkEnd w:id="8"/>
     </w:p>
     <w:p>
       <w:pPr>
@@ -6597,10 +8625,11 @@
           <w:szCs w:val="26"/>
         </w:rPr>
       </w:pPr>
-      <w:bookmarkStart w:id="6" w:name="_Toc434882008"/>
-      <w:bookmarkStart w:id="7" w:name="_Toc465416063"/>
-      <w:bookmarkStart w:id="8" w:name="_Toc496421381"/>
-      <w:bookmarkEnd w:id="6"/>
+      <w:bookmarkStart w:id="9" w:name="_Toc434882008"/>
+      <w:bookmarkStart w:id="10" w:name="_Toc465416063"/>
+      <w:bookmarkStart w:id="11" w:name="_Toc496421381"/>
+      <w:bookmarkStart w:id="12" w:name="_Toc531997006"/>
+      <w:bookmarkEnd w:id="9"/>
       <w:r>
         <w:rPr>
           <w:rFonts w:ascii="Times New Roman" w:hAnsi="Times New Roman" w:cs="Times New Roman"/>
@@ -6611,8 +8640,9 @@
         </w:rPr>
         <w:t>Goal</w:t>
       </w:r>
-      <w:bookmarkEnd w:id="7"/>
-      <w:bookmarkEnd w:id="8"/>
+      <w:bookmarkEnd w:id="10"/>
+      <w:bookmarkEnd w:id="11"/>
+      <w:bookmarkEnd w:id="12"/>
     </w:p>
     <w:p>
       <w:pPr>
@@ -6665,10 +8695,11 @@
           <w:szCs w:val="26"/>
         </w:rPr>
       </w:pPr>
-      <w:bookmarkStart w:id="9" w:name="_Toc434882009"/>
-      <w:bookmarkStart w:id="10" w:name="_Toc465416064"/>
-      <w:bookmarkStart w:id="11" w:name="_Toc496421382"/>
-      <w:bookmarkEnd w:id="9"/>
+      <w:bookmarkStart w:id="13" w:name="_Toc434882009"/>
+      <w:bookmarkStart w:id="14" w:name="_Toc465416064"/>
+      <w:bookmarkStart w:id="15" w:name="_Toc496421382"/>
+      <w:bookmarkStart w:id="16" w:name="_Toc531997007"/>
+      <w:bookmarkEnd w:id="13"/>
       <w:r>
         <w:rPr>
           <w:rFonts w:ascii="Times New Roman" w:hAnsi="Times New Roman" w:cs="Times New Roman"/>
@@ -6679,8 +8710,9 @@
         </w:rPr>
         <w:t>Scope</w:t>
       </w:r>
-      <w:bookmarkEnd w:id="10"/>
-      <w:bookmarkEnd w:id="11"/>
+      <w:bookmarkEnd w:id="14"/>
+      <w:bookmarkEnd w:id="15"/>
+      <w:bookmarkEnd w:id="16"/>
     </w:p>
     <w:p>
       <w:pPr>
@@ -7196,10 +9228,11 @@
           <w:szCs w:val="26"/>
         </w:rPr>
       </w:pPr>
-      <w:bookmarkStart w:id="12" w:name="_Toc434882010"/>
-      <w:bookmarkStart w:id="13" w:name="_Toc465416065"/>
-      <w:bookmarkStart w:id="14" w:name="_Toc496421383"/>
-      <w:bookmarkEnd w:id="12"/>
+      <w:bookmarkStart w:id="17" w:name="_Toc434882010"/>
+      <w:bookmarkStart w:id="18" w:name="_Toc465416065"/>
+      <w:bookmarkStart w:id="19" w:name="_Toc496421383"/>
+      <w:bookmarkStart w:id="20" w:name="_Toc531997008"/>
+      <w:bookmarkEnd w:id="17"/>
       <w:r>
         <w:rPr>
           <w:rFonts w:ascii="Times New Roman" w:hAnsi="Times New Roman" w:cs="Times New Roman"/>
@@ -7210,8 +9243,9 @@
         </w:rPr>
         <w:t>Definitions, Acronyms and Abbreviations:</w:t>
       </w:r>
-      <w:bookmarkEnd w:id="13"/>
-      <w:bookmarkEnd w:id="14"/>
+      <w:bookmarkEnd w:id="18"/>
+      <w:bookmarkEnd w:id="19"/>
+      <w:bookmarkEnd w:id="20"/>
     </w:p>
     <w:tbl>
       <w:tblPr>
@@ -7618,8 +9652,9 @@
           <w:szCs w:val="26"/>
         </w:rPr>
       </w:pPr>
-      <w:bookmarkStart w:id="15" w:name="_Toc465416066"/>
-      <w:bookmarkStart w:id="16" w:name="_Toc496421384"/>
+      <w:bookmarkStart w:id="21" w:name="_Toc465416066"/>
+      <w:bookmarkStart w:id="22" w:name="_Toc496421384"/>
+      <w:bookmarkStart w:id="23" w:name="_Toc531997009"/>
       <w:r>
         <w:rPr>
           <w:rFonts w:ascii="Times New Roman" w:hAnsi="Times New Roman" w:cs="Times New Roman"/>
@@ -7650,8 +9685,9 @@
         </w:rPr>
         <w:t>:</w:t>
       </w:r>
-      <w:bookmarkEnd w:id="15"/>
-      <w:bookmarkEnd w:id="16"/>
+      <w:bookmarkEnd w:id="21"/>
+      <w:bookmarkEnd w:id="22"/>
+      <w:bookmarkEnd w:id="23"/>
     </w:p>
     <w:p>
       <w:pPr>
@@ -7669,10 +9705,11 @@
           <w:szCs w:val="26"/>
         </w:rPr>
       </w:pPr>
-      <w:bookmarkStart w:id="17" w:name="_Toc434882012"/>
-      <w:bookmarkStart w:id="18" w:name="_Toc465416067"/>
-      <w:bookmarkStart w:id="19" w:name="_Toc496421385"/>
-      <w:bookmarkEnd w:id="17"/>
+      <w:bookmarkStart w:id="24" w:name="_Toc434882012"/>
+      <w:bookmarkStart w:id="25" w:name="_Toc465416067"/>
+      <w:bookmarkStart w:id="26" w:name="_Toc496421385"/>
+      <w:bookmarkStart w:id="27" w:name="_Toc531997010"/>
+      <w:bookmarkEnd w:id="24"/>
       <w:r>
         <w:rPr>
           <w:rFonts w:ascii="Times New Roman" w:hAnsi="Times New Roman" w:cs="Times New Roman"/>
@@ -7683,8 +9720,9 @@
         </w:rPr>
         <w:t>Table Overview:</w:t>
       </w:r>
-      <w:bookmarkEnd w:id="18"/>
-      <w:bookmarkEnd w:id="19"/>
+      <w:bookmarkEnd w:id="25"/>
+      <w:bookmarkEnd w:id="26"/>
+      <w:bookmarkEnd w:id="27"/>
     </w:p>
     <w:tbl>
       <w:tblPr>
@@ -7727,6 +9765,7 @@
                 <w:sz w:val="22"/>
                 <w:szCs w:val="22"/>
               </w:rPr>
+              <w:lastRenderedPageBreak/>
               <w:t>No</w:t>
             </w:r>
           </w:p>
@@ -8851,7 +10890,7 @@
           <w:lang w:eastAsia="ja-JP"/>
         </w:rPr>
       </w:pPr>
-      <w:bookmarkStart w:id="20" w:name="_Toc465416068"/>
+      <w:bookmarkStart w:id="28" w:name="_Toc465416068"/>
       <w:r>
         <w:rPr>
           <w:b/>
@@ -8862,7 +10901,8 @@
         <w:br w:type="page"/>
       </w:r>
     </w:p>
-    <w:bookmarkStart w:id="21" w:name="_Toc496421386"/>
+    <w:bookmarkStart w:id="29" w:name="_Toc496421386"/>
+    <w:bookmarkStart w:id="30" w:name="_Toc531997011"/>
     <w:p>
       <w:pPr>
         <w:pStyle w:val="ListParagraph"/>
@@ -8883,6 +10923,7 @@
         <w:rPr>
           <w:rFonts w:ascii="Times New Roman" w:hAnsi="Times New Roman" w:cs="Times New Roman"/>
           <w:noProof/>
+          <w:lang w:eastAsia="en-US"/>
         </w:rPr>
         <w:lastRenderedPageBreak/>
         <mc:AlternateContent>
@@ -8936,7 +10977,7 @@
               </wp:anchor>
             </w:drawing>
           </mc:Choice>
-          <mc:Fallback xmlns:cx1="http://schemas.microsoft.com/office/drawing/2015/9/8/chartex" xmlns:cx2="http://schemas.microsoft.com/office/drawing/2015/10/21/chartex" xmlns:cx3="http://schemas.microsoft.com/office/drawing/2016/5/9/chartex" xmlns:cx4="http://schemas.microsoft.com/office/drawing/2016/5/10/chartex" xmlns:cx5="http://schemas.microsoft.com/office/drawing/2016/5/11/chartex" xmlns:cx6="http://schemas.microsoft.com/office/drawing/2016/5/12/chartex" xmlns:cx7="http://schemas.microsoft.com/office/drawing/2016/5/13/chartex" xmlns:cx8="http://schemas.microsoft.com/office/drawing/2016/5/14/chartex" xmlns:aink="http://schemas.microsoft.com/office/drawing/2016/ink" xmlns:am3d="http://schemas.microsoft.com/office/drawing/2017/model3d" xmlns:w16cid="http://schemas.microsoft.com/office/word/2016/wordml/cid">
+          <mc:Fallback xmlns:w16cid="http://schemas.microsoft.com/office/word/2016/wordml/cid" xmlns:am3d="http://schemas.microsoft.com/office/drawing/2017/model3d" xmlns:aink="http://schemas.microsoft.com/office/drawing/2016/ink" xmlns:cx8="http://schemas.microsoft.com/office/drawing/2016/5/14/chartex" xmlns:cx7="http://schemas.microsoft.com/office/drawing/2016/5/13/chartex" xmlns:cx6="http://schemas.microsoft.com/office/drawing/2016/5/12/chartex" xmlns:cx5="http://schemas.microsoft.com/office/drawing/2016/5/11/chartex" xmlns:cx4="http://schemas.microsoft.com/office/drawing/2016/5/10/chartex" xmlns:cx3="http://schemas.microsoft.com/office/drawing/2016/5/9/chartex" xmlns:cx2="http://schemas.microsoft.com/office/drawing/2015/10/21/chartex" xmlns:cx1="http://schemas.microsoft.com/office/drawing/2015/9/8/chartex" xmlns:w16se="http://schemas.microsoft.com/office/word/2015/wordml/symex" xmlns:cx="http://schemas.microsoft.com/office/drawing/2014/chartex">
             <w:pict>
               <v:line w14:anchorId="195D1D41" id="Straight Connector 22" o:spid="_x0000_s1026" style="position:absolute;flip:x;z-index:251659264;visibility:visible;mso-wrap-style:square;mso-wrap-distance-left:9pt;mso-wrap-distance-top:0;mso-wrap-distance-right:9pt;mso-wrap-distance-bottom:0;mso-position-horizontal:absolute;mso-position-horizontal-relative:text;mso-position-vertical:absolute;mso-position-vertical-relative:text" from="146.55pt,292pt" to="146.8pt,292.25pt" o:gfxdata="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" strokecolor="black [3200]" strokeweight="1pt"/>
             </w:pict>
@@ -8953,8 +10994,9 @@
         </w:rPr>
         <w:t>Entity Relationship Diagram</w:t>
       </w:r>
-      <w:bookmarkEnd w:id="20"/>
-      <w:bookmarkEnd w:id="21"/>
+      <w:bookmarkEnd w:id="28"/>
+      <w:bookmarkEnd w:id="29"/>
+      <w:bookmarkEnd w:id="30"/>
     </w:p>
     <w:p>
       <w:pPr>
@@ -8977,7 +11019,6 @@
           <w:noProof/>
           <w:sz w:val="26"/>
           <w:szCs w:val="26"/>
-          <w:lang w:eastAsia="ja-JP"/>
         </w:rPr>
         <w:drawing>
           <wp:inline distT="0" distB="0" distL="0" distR="0" wp14:anchorId="0BFE308C" wp14:editId="3199101A">
@@ -8997,7 +11038,7 @@
                     </pic:cNvPicPr>
                   </pic:nvPicPr>
                   <pic:blipFill>
-                    <a:blip r:embed="rId13">
+                    <a:blip r:embed="rId17">
                       <a:extLst>
                         <a:ext uri="{28A0092B-C50C-407E-A947-70E740481C1C}">
                           <a14:useLocalDpi xmlns:a14="http://schemas.microsoft.com/office/drawing/2010/main" val="0"/>
@@ -9063,7 +11104,8 @@
           <w:szCs w:val="26"/>
         </w:rPr>
       </w:pPr>
-      <w:bookmarkStart w:id="22" w:name="_Toc496421387"/>
+      <w:bookmarkStart w:id="31" w:name="_Toc496421387"/>
+      <w:bookmarkStart w:id="32" w:name="_Toc531997012"/>
       <w:r>
         <w:rPr>
           <w:rFonts w:ascii="Times New Roman" w:hAnsi="Times New Roman" w:cs="Times New Roman"/>
@@ -9075,7 +11117,8 @@
         <w:lastRenderedPageBreak/>
         <w:t>Table Relationship Diagram:</w:t>
       </w:r>
-      <w:bookmarkEnd w:id="22"/>
+      <w:bookmarkEnd w:id="31"/>
+      <w:bookmarkEnd w:id="32"/>
     </w:p>
     <w:p>
       <w:pPr>
@@ -9094,7 +11137,6 @@
       <w:r>
         <w:rPr>
           <w:noProof/>
-          <w:lang w:eastAsia="ja-JP"/>
         </w:rPr>
         <w:drawing>
           <wp:inline distT="0" distB="0" distL="0" distR="0" wp14:anchorId="580B737C" wp14:editId="4A5A452C">
@@ -9112,7 +11154,7 @@
                     <pic:cNvPicPr/>
                   </pic:nvPicPr>
                   <pic:blipFill>
-                    <a:blip r:embed="rId14"/>
+                    <a:blip r:embed="rId18"/>
                     <a:stretch>
                       <a:fillRect/>
                     </a:stretch>
@@ -9171,7 +11213,8 @@
           <w:szCs w:val="26"/>
         </w:rPr>
       </w:pPr>
-      <w:bookmarkStart w:id="23" w:name="_Toc496421388"/>
+      <w:bookmarkStart w:id="33" w:name="_Toc496421388"/>
+      <w:bookmarkStart w:id="34" w:name="_Toc531997013"/>
       <w:r>
         <w:rPr>
           <w:rFonts w:ascii="Times New Roman" w:hAnsi="Times New Roman" w:cs="Times New Roman"/>
@@ -9182,7 +11225,8 @@
         </w:rPr>
         <w:t>Detail</w:t>
       </w:r>
-      <w:bookmarkEnd w:id="23"/>
+      <w:bookmarkEnd w:id="33"/>
+      <w:bookmarkEnd w:id="34"/>
     </w:p>
     <w:p>
       <w:pPr>
@@ -9200,6 +11244,7 @@
           <w:szCs w:val="26"/>
         </w:rPr>
       </w:pPr>
+      <w:bookmarkStart w:id="35" w:name="_Toc531997014"/>
       <w:r>
         <w:rPr>
           <w:rFonts w:ascii="Times New Roman" w:hAnsi="Times New Roman" w:cs="Times New Roman"/>
@@ -9208,7 +11253,18 @@
           <w:sz w:val="26"/>
           <w:szCs w:val="26"/>
         </w:rPr>
-        <w:t xml:space="preserve">Role </w:t>
+        <w:t>Role</w:t>
+      </w:r>
+      <w:bookmarkEnd w:id="35"/>
+      <w:r>
+        <w:rPr>
+          <w:rFonts w:ascii="Times New Roman" w:hAnsi="Times New Roman" w:cs="Times New Roman"/>
+          <w:b/>
+          <w:bCs/>
+          <w:sz w:val="26"/>
+          <w:szCs w:val="26"/>
+        </w:rPr>
+        <w:t xml:space="preserve"> </w:t>
       </w:r>
     </w:p>
     <w:p>
@@ -9460,8 +11516,6 @@
               </w:rPr>
               <w:t>I</w:t>
             </w:r>
-            <w:bookmarkStart w:id="24" w:name="_GoBack"/>
-            <w:bookmarkEnd w:id="24"/>
             <w:r>
               <w:rPr>
                 <w:bCs/>
@@ -9711,6 +11765,7 @@
           <w:szCs w:val="26"/>
         </w:rPr>
       </w:pPr>
+      <w:bookmarkStart w:id="36" w:name="_Toc531997015"/>
       <w:r>
         <w:rPr>
           <w:rFonts w:ascii="Times New Roman" w:hAnsi="Times New Roman" w:cs="Times New Roman"/>
@@ -9719,7 +11774,18 @@
           <w:sz w:val="26"/>
           <w:szCs w:val="26"/>
         </w:rPr>
-        <w:t xml:space="preserve">Users </w:t>
+        <w:t>Users</w:t>
+      </w:r>
+      <w:bookmarkEnd w:id="36"/>
+      <w:r>
+        <w:rPr>
+          <w:rFonts w:ascii="Times New Roman" w:hAnsi="Times New Roman" w:cs="Times New Roman"/>
+          <w:b/>
+          <w:bCs/>
+          <w:sz w:val="26"/>
+          <w:szCs w:val="26"/>
+        </w:rPr>
+        <w:t xml:space="preserve"> </w:t>
       </w:r>
     </w:p>
     <w:p>
@@ -10830,6 +12896,7 @@
           <w:szCs w:val="26"/>
         </w:rPr>
       </w:pPr>
+      <w:bookmarkStart w:id="37" w:name="_Toc531997016"/>
       <w:r>
         <w:rPr>
           <w:rFonts w:ascii="Times New Roman" w:hAnsi="Times New Roman" w:cs="Times New Roman"/>
@@ -10840,6 +12907,7 @@
         </w:rPr>
         <w:t>Province</w:t>
       </w:r>
+      <w:bookmarkEnd w:id="37"/>
       <w:r>
         <w:rPr>
           <w:rFonts w:ascii="Times New Roman" w:hAnsi="Times New Roman" w:cs="Times New Roman"/>
@@ -11446,6 +13514,7 @@
           <w:szCs w:val="26"/>
         </w:rPr>
       </w:pPr>
+      <w:bookmarkStart w:id="38" w:name="_Toc531997017"/>
       <w:r>
         <w:rPr>
           <w:rFonts w:ascii="Times New Roman" w:hAnsi="Times New Roman" w:cs="Times New Roman"/>
@@ -11456,6 +13525,7 @@
         </w:rPr>
         <w:t>District</w:t>
       </w:r>
+      <w:bookmarkEnd w:id="38"/>
     </w:p>
     <w:p>
       <w:pPr>
@@ -12347,6 +14417,7 @@
           <w:szCs w:val="26"/>
         </w:rPr>
       </w:pPr>
+      <w:bookmarkStart w:id="39" w:name="_Toc531997018"/>
       <w:r>
         <w:rPr>
           <w:rFonts w:ascii="Times New Roman" w:hAnsi="Times New Roman" w:cs="Times New Roman"/>
@@ -12355,7 +14426,18 @@
           <w:sz w:val="26"/>
           <w:szCs w:val="26"/>
         </w:rPr>
-        <w:t xml:space="preserve">Ward </w:t>
+        <w:t>Ward</w:t>
+      </w:r>
+      <w:bookmarkEnd w:id="39"/>
+      <w:r>
+        <w:rPr>
+          <w:rFonts w:ascii="Times New Roman" w:hAnsi="Times New Roman" w:cs="Times New Roman"/>
+          <w:b/>
+          <w:bCs/>
+          <w:sz w:val="26"/>
+          <w:szCs w:val="26"/>
+        </w:rPr>
+        <w:t xml:space="preserve"> </w:t>
       </w:r>
     </w:p>
     <w:p>
@@ -13172,6 +15254,7 @@
           <w:szCs w:val="26"/>
         </w:rPr>
       </w:pPr>
+      <w:bookmarkStart w:id="40" w:name="_Toc531997019"/>
       <w:r>
         <w:rPr>
           <w:rFonts w:ascii="Times New Roman" w:hAnsi="Times New Roman" w:cs="Times New Roman"/>
@@ -13182,6 +15265,7 @@
         </w:rPr>
         <w:t>Zone</w:t>
       </w:r>
+      <w:bookmarkEnd w:id="40"/>
     </w:p>
     <w:p>
       <w:pPr>
@@ -14512,6 +16596,7 @@
           <w:szCs w:val="26"/>
         </w:rPr>
       </w:pPr>
+      <w:bookmarkStart w:id="41" w:name="_Toc531997020"/>
       <w:r>
         <w:rPr>
           <w:rFonts w:ascii="Times New Roman" w:hAnsi="Times New Roman" w:cs="Times New Roman"/>
@@ -14522,6 +16607,7 @@
         </w:rPr>
         <w:t>Room</w:t>
       </w:r>
+      <w:bookmarkEnd w:id="41"/>
     </w:p>
     <w:p>
       <w:pPr>
@@ -15908,6 +17994,7 @@
           <w:szCs w:val="26"/>
         </w:rPr>
       </w:pPr>
+      <w:bookmarkStart w:id="42" w:name="_Toc531997021"/>
       <w:r>
         <w:rPr>
           <w:rFonts w:ascii="Times New Roman" w:hAnsi="Times New Roman" w:cs="Times New Roman"/>
@@ -15918,6 +18005,7 @@
         </w:rPr>
         <w:t>Image</w:t>
       </w:r>
+      <w:bookmarkEnd w:id="42"/>
     </w:p>
     <w:p>
       <w:pPr>
@@ -16371,6 +18459,9 @@
         </w:tc>
       </w:tr>
       <w:tr>
+        <w:trPr>
+          <w:trHeight w:val="406"/>
+        </w:trPr>
         <w:tc>
           <w:tcPr>
             <w:tcW w:w="2383" w:type="dxa"/>
@@ -16389,7 +18480,15 @@
                 <w:sz w:val="26"/>
                 <w:szCs w:val="26"/>
               </w:rPr>
-              <w:t>IMAGE_ROOM_ID</w:t>
+              <w:t>IMAGE_</w:t>
+            </w:r>
+            <w:r>
+              <w:rPr>
+                <w:bCs/>
+                <w:sz w:val="26"/>
+                <w:szCs w:val="26"/>
+              </w:rPr>
+              <w:t>ROOM_ID</w:t>
             </w:r>
           </w:p>
         </w:tc>
@@ -16525,6 +18624,7 @@
           <w:szCs w:val="26"/>
         </w:rPr>
       </w:pPr>
+      <w:bookmarkStart w:id="43" w:name="_Toc531997022"/>
       <w:r>
         <w:rPr>
           <w:rFonts w:ascii="Times New Roman" w:hAnsi="Times New Roman" w:cs="Times New Roman"/>
@@ -16533,7 +18633,18 @@
           <w:sz w:val="26"/>
           <w:szCs w:val="26"/>
         </w:rPr>
-        <w:t xml:space="preserve">Status </w:t>
+        <w:t>Status</w:t>
+      </w:r>
+      <w:bookmarkEnd w:id="43"/>
+      <w:r>
+        <w:rPr>
+          <w:rFonts w:ascii="Times New Roman" w:hAnsi="Times New Roman" w:cs="Times New Roman"/>
+          <w:b/>
+          <w:bCs/>
+          <w:sz w:val="26"/>
+          <w:szCs w:val="26"/>
+        </w:rPr>
+        <w:t xml:space="preserve"> </w:t>
       </w:r>
     </w:p>
     <w:p>
@@ -17024,7 +19135,29 @@
           <w:sz w:val="26"/>
           <w:szCs w:val="26"/>
         </w:rPr>
-        <w:t xml:space="preserve"> Type </w:t>
+        <w:t xml:space="preserve"> </w:t>
+      </w:r>
+      <w:bookmarkStart w:id="44" w:name="_Toc531997023"/>
+      <w:r>
+        <w:rPr>
+          <w:rFonts w:ascii="Times New Roman" w:hAnsi="Times New Roman" w:cs="Times New Roman"/>
+          <w:b/>
+          <w:bCs/>
+          <w:sz w:val="26"/>
+          <w:szCs w:val="26"/>
+        </w:rPr>
+        <w:t>Type</w:t>
+      </w:r>
+      <w:bookmarkEnd w:id="44"/>
+      <w:r>
+        <w:rPr>
+          <w:rFonts w:ascii="Times New Roman" w:hAnsi="Times New Roman" w:cs="Times New Roman"/>
+          <w:b/>
+          <w:bCs/>
+          <w:sz w:val="26"/>
+          <w:szCs w:val="26"/>
+        </w:rPr>
+        <w:t xml:space="preserve"> </w:t>
       </w:r>
     </w:p>
     <w:p>
@@ -17516,7 +19649,29 @@
           <w:sz w:val="26"/>
           <w:szCs w:val="26"/>
         </w:rPr>
-        <w:t xml:space="preserve"> Contract </w:t>
+        <w:t xml:space="preserve"> </w:t>
+      </w:r>
+      <w:bookmarkStart w:id="45" w:name="_Toc531997024"/>
+      <w:r>
+        <w:rPr>
+          <w:rFonts w:ascii="Times New Roman" w:hAnsi="Times New Roman" w:cs="Times New Roman"/>
+          <w:b/>
+          <w:bCs/>
+          <w:sz w:val="26"/>
+          <w:szCs w:val="26"/>
+        </w:rPr>
+        <w:t>Contract</w:t>
+      </w:r>
+      <w:bookmarkEnd w:id="45"/>
+      <w:r>
+        <w:rPr>
+          <w:rFonts w:ascii="Times New Roman" w:hAnsi="Times New Roman" w:cs="Times New Roman"/>
+          <w:b/>
+          <w:bCs/>
+          <w:sz w:val="26"/>
+          <w:szCs w:val="26"/>
+        </w:rPr>
+        <w:t xml:space="preserve"> </w:t>
       </w:r>
     </w:p>
     <w:p>
@@ -18433,6 +20588,71 @@
     <w:p>
       <w:pPr>
         <w:pStyle w:val="ListParagraph"/>
+        <w:ind w:left="0"/>
+        <w:rPr>
+          <w:rFonts w:ascii="Times New Roman" w:hAnsi="Times New Roman" w:cs="Times New Roman"/>
+          <w:b/>
+          <w:bCs/>
+          <w:sz w:val="26"/>
+          <w:szCs w:val="26"/>
+        </w:rPr>
+      </w:pPr>
+    </w:p>
+    <w:p>
+      <w:pPr>
+        <w:pStyle w:val="ListParagraph"/>
+        <w:ind w:left="0"/>
+        <w:rPr>
+          <w:rFonts w:ascii="Times New Roman" w:hAnsi="Times New Roman" w:cs="Times New Roman"/>
+          <w:b/>
+          <w:bCs/>
+          <w:sz w:val="26"/>
+          <w:szCs w:val="26"/>
+        </w:rPr>
+      </w:pPr>
+    </w:p>
+    <w:p>
+      <w:pPr>
+        <w:pStyle w:val="ListParagraph"/>
+        <w:ind w:left="0"/>
+        <w:rPr>
+          <w:rFonts w:ascii="Times New Roman" w:hAnsi="Times New Roman" w:cs="Times New Roman"/>
+          <w:b/>
+          <w:bCs/>
+          <w:sz w:val="26"/>
+          <w:szCs w:val="26"/>
+        </w:rPr>
+      </w:pPr>
+    </w:p>
+    <w:p>
+      <w:pPr>
+        <w:pStyle w:val="ListParagraph"/>
+        <w:ind w:left="0"/>
+        <w:rPr>
+          <w:rFonts w:ascii="Times New Roman" w:hAnsi="Times New Roman" w:cs="Times New Roman"/>
+          <w:b/>
+          <w:bCs/>
+          <w:sz w:val="26"/>
+          <w:szCs w:val="26"/>
+        </w:rPr>
+      </w:pPr>
+    </w:p>
+    <w:p>
+      <w:pPr>
+        <w:pStyle w:val="ListParagraph"/>
+        <w:ind w:left="0"/>
+        <w:rPr>
+          <w:rFonts w:ascii="Times New Roman" w:hAnsi="Times New Roman" w:cs="Times New Roman"/>
+          <w:b/>
+          <w:bCs/>
+          <w:sz w:val="26"/>
+          <w:szCs w:val="26"/>
+        </w:rPr>
+      </w:pPr>
+    </w:p>
+    <w:p>
+      <w:pPr>
+        <w:pStyle w:val="ListParagraph"/>
         <w:numPr>
           <w:ilvl w:val="0"/>
           <w:numId w:val="1"/>
@@ -18446,6 +20666,7 @@
           <w:szCs w:val="26"/>
         </w:rPr>
       </w:pPr>
+      <w:bookmarkStart w:id="46" w:name="_Toc531997025"/>
       <w:r>
         <w:rPr>
           <w:rFonts w:ascii="Times New Roman" w:hAnsi="Times New Roman" w:cs="Times New Roman"/>
@@ -18456,6 +20677,7 @@
         </w:rPr>
         <w:t>Design Database for Sprint 2</w:t>
       </w:r>
+      <w:bookmarkEnd w:id="46"/>
     </w:p>
     <w:p>
       <w:pPr>
@@ -18473,6 +20695,7 @@
           <w:szCs w:val="26"/>
         </w:rPr>
       </w:pPr>
+      <w:bookmarkStart w:id="47" w:name="_Toc531997026"/>
       <w:r>
         <w:rPr>
           <w:rFonts w:ascii="Times New Roman" w:hAnsi="Times New Roman" w:cs="Times New Roman"/>
@@ -18483,6 +20706,7 @@
         </w:rPr>
         <w:t>Table overview</w:t>
       </w:r>
+      <w:bookmarkEnd w:id="47"/>
     </w:p>
     <w:tbl>
       <w:tblPr>
@@ -18686,7 +20910,6 @@
                 <w:sz w:val="26"/>
                 <w:szCs w:val="26"/>
               </w:rPr>
-              <w:lastRenderedPageBreak/>
               <w:t>2</w:t>
             </w:r>
           </w:p>
@@ -19503,6 +21726,146 @@
         </w:tc>
       </w:tr>
     </w:tbl>
+    <w:p>
+      <w:pPr>
+        <w:rPr>
+          <w:b/>
+          <w:bCs/>
+          <w:sz w:val="26"/>
+          <w:szCs w:val="26"/>
+        </w:rPr>
+      </w:pPr>
+    </w:p>
+    <w:p>
+      <w:pPr>
+        <w:rPr>
+          <w:b/>
+          <w:bCs/>
+          <w:sz w:val="26"/>
+          <w:szCs w:val="26"/>
+        </w:rPr>
+      </w:pPr>
+    </w:p>
+    <w:p>
+      <w:pPr>
+        <w:rPr>
+          <w:b/>
+          <w:bCs/>
+          <w:sz w:val="26"/>
+          <w:szCs w:val="26"/>
+        </w:rPr>
+      </w:pPr>
+    </w:p>
+    <w:p>
+      <w:pPr>
+        <w:rPr>
+          <w:b/>
+          <w:bCs/>
+          <w:sz w:val="26"/>
+          <w:szCs w:val="26"/>
+        </w:rPr>
+      </w:pPr>
+    </w:p>
+    <w:p>
+      <w:pPr>
+        <w:rPr>
+          <w:b/>
+          <w:bCs/>
+          <w:sz w:val="26"/>
+          <w:szCs w:val="26"/>
+        </w:rPr>
+      </w:pPr>
+    </w:p>
+    <w:p>
+      <w:pPr>
+        <w:rPr>
+          <w:b/>
+          <w:bCs/>
+          <w:sz w:val="26"/>
+          <w:szCs w:val="26"/>
+        </w:rPr>
+      </w:pPr>
+    </w:p>
+    <w:p>
+      <w:pPr>
+        <w:rPr>
+          <w:b/>
+          <w:bCs/>
+          <w:sz w:val="26"/>
+          <w:szCs w:val="26"/>
+        </w:rPr>
+      </w:pPr>
+    </w:p>
+    <w:p>
+      <w:pPr>
+        <w:rPr>
+          <w:b/>
+          <w:bCs/>
+          <w:sz w:val="26"/>
+          <w:szCs w:val="26"/>
+        </w:rPr>
+      </w:pPr>
+    </w:p>
+    <w:p>
+      <w:pPr>
+        <w:rPr>
+          <w:b/>
+          <w:bCs/>
+          <w:sz w:val="26"/>
+          <w:szCs w:val="26"/>
+        </w:rPr>
+      </w:pPr>
+    </w:p>
+    <w:p>
+      <w:pPr>
+        <w:rPr>
+          <w:b/>
+          <w:bCs/>
+          <w:sz w:val="26"/>
+          <w:szCs w:val="26"/>
+        </w:rPr>
+      </w:pPr>
+    </w:p>
+    <w:p>
+      <w:pPr>
+        <w:rPr>
+          <w:b/>
+          <w:bCs/>
+          <w:sz w:val="26"/>
+          <w:szCs w:val="26"/>
+        </w:rPr>
+      </w:pPr>
+    </w:p>
+    <w:p>
+      <w:pPr>
+        <w:rPr>
+          <w:b/>
+          <w:bCs/>
+          <w:sz w:val="26"/>
+          <w:szCs w:val="26"/>
+        </w:rPr>
+      </w:pPr>
+    </w:p>
+    <w:p>
+      <w:pPr>
+        <w:rPr>
+          <w:b/>
+          <w:bCs/>
+          <w:sz w:val="26"/>
+          <w:szCs w:val="26"/>
+        </w:rPr>
+      </w:pPr>
+    </w:p>
+    <w:p>
+      <w:pPr>
+        <w:rPr>
+          <w:b/>
+          <w:bCs/>
+          <w:sz w:val="26"/>
+          <w:szCs w:val="26"/>
+        </w:rPr>
+      </w:pPr>
+    </w:p>
     <w:p>
       <w:pPr>
         <w:rPr>
@@ -19529,6 +21892,7 @@
           <w:szCs w:val="26"/>
         </w:rPr>
       </w:pPr>
+      <w:bookmarkStart w:id="48" w:name="_Toc531997027"/>
       <w:r>
         <w:rPr>
           <w:rFonts w:ascii="Times New Roman" w:hAnsi="Times New Roman" w:cs="Times New Roman"/>
@@ -19537,8 +21901,10 @@
           <w:sz w:val="26"/>
           <w:szCs w:val="26"/>
         </w:rPr>
+        <w:lastRenderedPageBreak/>
         <w:t>Entity Relationship Diagram</w:t>
       </w:r>
+      <w:bookmarkEnd w:id="48"/>
     </w:p>
     <w:p>
       <w:pPr>
@@ -19556,7 +21922,6 @@
           <w:sz w:val="26"/>
           <w:szCs w:val="26"/>
         </w:rPr>
-        <w:lastRenderedPageBreak/>
         <w:pict>
           <v:shapetype id="_x0000_t75" coordsize="21600,21600" o:spt="75" o:preferrelative="t" path="m@4@5l@4@11@9@11@9@5xe" filled="f" stroked="f">
             <v:stroke joinstyle="miter"/>
@@ -19577,11 +21942,209 @@
             <v:path o:extrusionok="f" gradientshapeok="t" o:connecttype="rect"/>
             <o:lock v:ext="edit" aspectratio="t"/>
           </v:shapetype>
-          <v:shape id="_x0000_i1109" type="#_x0000_t75" style="width:483.9pt;height:388.45pt">
-            <v:imagedata r:id="rId15" o:title="EDsPRINT2"/>
+          <v:shape id="_x0000_i1025" type="#_x0000_t75" style="width:484.5pt;height:388.5pt">
+            <v:imagedata r:id="rId19" o:title="EDsPRINT2"/>
           </v:shape>
         </w:pict>
       </w:r>
+    </w:p>
+    <w:p>
+      <w:pPr>
+        <w:ind w:left="360"/>
+        <w:rPr>
+          <w:b/>
+          <w:bCs/>
+          <w:sz w:val="26"/>
+          <w:szCs w:val="26"/>
+        </w:rPr>
+      </w:pPr>
+    </w:p>
+    <w:p>
+      <w:pPr>
+        <w:ind w:left="360"/>
+        <w:rPr>
+          <w:b/>
+          <w:bCs/>
+          <w:sz w:val="26"/>
+          <w:szCs w:val="26"/>
+        </w:rPr>
+      </w:pPr>
+    </w:p>
+    <w:p>
+      <w:pPr>
+        <w:ind w:left="360"/>
+        <w:rPr>
+          <w:b/>
+          <w:bCs/>
+          <w:sz w:val="26"/>
+          <w:szCs w:val="26"/>
+        </w:rPr>
+      </w:pPr>
+    </w:p>
+    <w:p>
+      <w:pPr>
+        <w:ind w:left="360"/>
+        <w:rPr>
+          <w:b/>
+          <w:bCs/>
+          <w:sz w:val="26"/>
+          <w:szCs w:val="26"/>
+        </w:rPr>
+      </w:pPr>
+    </w:p>
+    <w:p>
+      <w:pPr>
+        <w:ind w:left="360"/>
+        <w:rPr>
+          <w:b/>
+          <w:bCs/>
+          <w:sz w:val="26"/>
+          <w:szCs w:val="26"/>
+        </w:rPr>
+      </w:pPr>
+    </w:p>
+    <w:p>
+      <w:pPr>
+        <w:ind w:left="360"/>
+        <w:rPr>
+          <w:b/>
+          <w:bCs/>
+          <w:sz w:val="26"/>
+          <w:szCs w:val="26"/>
+        </w:rPr>
+      </w:pPr>
+    </w:p>
+    <w:p>
+      <w:pPr>
+        <w:ind w:left="360"/>
+        <w:rPr>
+          <w:b/>
+          <w:bCs/>
+          <w:sz w:val="26"/>
+          <w:szCs w:val="26"/>
+        </w:rPr>
+      </w:pPr>
+    </w:p>
+    <w:p>
+      <w:pPr>
+        <w:ind w:left="360"/>
+        <w:rPr>
+          <w:b/>
+          <w:bCs/>
+          <w:sz w:val="26"/>
+          <w:szCs w:val="26"/>
+        </w:rPr>
+      </w:pPr>
+    </w:p>
+    <w:p>
+      <w:pPr>
+        <w:ind w:left="360"/>
+        <w:rPr>
+          <w:b/>
+          <w:bCs/>
+          <w:sz w:val="26"/>
+          <w:szCs w:val="26"/>
+        </w:rPr>
+      </w:pPr>
+    </w:p>
+    <w:p>
+      <w:pPr>
+        <w:ind w:left="360"/>
+        <w:rPr>
+          <w:b/>
+          <w:bCs/>
+          <w:sz w:val="26"/>
+          <w:szCs w:val="26"/>
+        </w:rPr>
+      </w:pPr>
+    </w:p>
+    <w:p>
+      <w:pPr>
+        <w:ind w:left="360"/>
+        <w:rPr>
+          <w:b/>
+          <w:bCs/>
+          <w:sz w:val="26"/>
+          <w:szCs w:val="26"/>
+        </w:rPr>
+      </w:pPr>
+    </w:p>
+    <w:p>
+      <w:pPr>
+        <w:ind w:left="360"/>
+        <w:rPr>
+          <w:b/>
+          <w:bCs/>
+          <w:sz w:val="26"/>
+          <w:szCs w:val="26"/>
+        </w:rPr>
+      </w:pPr>
+    </w:p>
+    <w:p>
+      <w:pPr>
+        <w:ind w:left="360"/>
+        <w:rPr>
+          <w:b/>
+          <w:bCs/>
+          <w:sz w:val="26"/>
+          <w:szCs w:val="26"/>
+        </w:rPr>
+      </w:pPr>
+    </w:p>
+    <w:p>
+      <w:pPr>
+        <w:ind w:left="360"/>
+        <w:rPr>
+          <w:b/>
+          <w:bCs/>
+          <w:sz w:val="26"/>
+          <w:szCs w:val="26"/>
+        </w:rPr>
+      </w:pPr>
+    </w:p>
+    <w:p>
+      <w:pPr>
+        <w:ind w:left="360"/>
+        <w:rPr>
+          <w:b/>
+          <w:bCs/>
+          <w:sz w:val="26"/>
+          <w:szCs w:val="26"/>
+        </w:rPr>
+      </w:pPr>
+    </w:p>
+    <w:p>
+      <w:pPr>
+        <w:ind w:left="360"/>
+        <w:rPr>
+          <w:b/>
+          <w:bCs/>
+          <w:sz w:val="26"/>
+          <w:szCs w:val="26"/>
+        </w:rPr>
+      </w:pPr>
+    </w:p>
+    <w:p>
+      <w:pPr>
+        <w:ind w:left="360"/>
+        <w:rPr>
+          <w:b/>
+          <w:bCs/>
+          <w:sz w:val="26"/>
+          <w:szCs w:val="26"/>
+        </w:rPr>
+      </w:pPr>
+    </w:p>
+    <w:p>
+      <w:pPr>
+        <w:ind w:left="360"/>
+        <w:rPr>
+          <w:b/>
+          <w:bCs/>
+          <w:sz w:val="26"/>
+          <w:szCs w:val="26"/>
+        </w:rPr>
+      </w:pPr>
     </w:p>
     <w:p>
       <w:pPr>
@@ -19610,6 +22173,7 @@
           <w:szCs w:val="26"/>
         </w:rPr>
       </w:pPr>
+      <w:bookmarkStart w:id="49" w:name="_Toc531997028"/>
       <w:r>
         <w:rPr>
           <w:rFonts w:ascii="Times New Roman" w:hAnsi="Times New Roman" w:cs="Times New Roman"/>
@@ -19620,6 +22184,7 @@
         </w:rPr>
         <w:t>Table Relationship Diagram</w:t>
       </w:r>
+      <w:bookmarkEnd w:id="49"/>
     </w:p>
     <w:p>
       <w:pPr>
@@ -19637,12 +22202,12 @@
         <w:rPr>
           <w:rFonts w:ascii="Times New Roman" w:hAnsi="Times New Roman" w:cs="Times New Roman"/>
           <w:noProof/>
-        </w:rPr>
-        <w:lastRenderedPageBreak/>
+          <w:lang w:eastAsia="en-US"/>
+        </w:rPr>
         <w:drawing>
           <wp:inline distT="0" distB="0" distL="0" distR="0" wp14:anchorId="041C7CC2" wp14:editId="53EAD4CC">
-            <wp:extent cx="6400408" cy="5391150"/>
-            <wp:effectExtent l="0" t="0" r="635" b="0"/>
+            <wp:extent cx="6399685" cy="4842345"/>
+            <wp:effectExtent l="0" t="0" r="1270" b="0"/>
             <wp:docPr id="5" name="Picture 5"/>
             <wp:cNvGraphicFramePr>
               <a:graphicFrameLocks xmlns:a="http://schemas.openxmlformats.org/drawingml/2006/main" noChangeAspect="1"/>
@@ -19655,7 +22220,7 @@
                     <pic:cNvPicPr/>
                   </pic:nvPicPr>
                   <pic:blipFill>
-                    <a:blip r:embed="rId14"/>
+                    <a:blip r:embed="rId18"/>
                     <a:stretch>
                       <a:fillRect/>
                     </a:stretch>
@@ -19663,7 +22228,7 @@
                   <pic:spPr>
                     <a:xfrm>
                       <a:off x="0" y="0"/>
-                      <a:ext cx="6402744" cy="5393118"/>
+                      <a:ext cx="6405502" cy="4846746"/>
                     </a:xfrm>
                     <a:prstGeom prst="rect">
                       <a:avLst/>
@@ -19692,6 +22257,7 @@
           <w:szCs w:val="26"/>
         </w:rPr>
       </w:pPr>
+      <w:bookmarkStart w:id="50" w:name="_Toc531997029"/>
       <w:r>
         <w:rPr>
           <w:rFonts w:ascii="Times New Roman" w:hAnsi="Times New Roman" w:cs="Times New Roman"/>
@@ -19702,6 +22268,7 @@
         </w:rPr>
         <w:t>Detail</w:t>
       </w:r>
+      <w:bookmarkEnd w:id="50"/>
     </w:p>
     <w:p>
       <w:pPr>
@@ -19719,6 +22286,7 @@
           <w:szCs w:val="26"/>
         </w:rPr>
       </w:pPr>
+      <w:bookmarkStart w:id="51" w:name="_Toc531997030"/>
       <w:r>
         <w:rPr>
           <w:rFonts w:ascii="Times New Roman" w:hAnsi="Times New Roman" w:cs="Times New Roman"/>
@@ -19729,6 +22297,7 @@
         </w:rPr>
         <w:t>Role</w:t>
       </w:r>
+      <w:bookmarkEnd w:id="51"/>
     </w:p>
     <w:p>
       <w:pPr>
@@ -20210,6 +22779,7 @@
           <w:ilvl w:val="2"/>
           <w:numId w:val="1"/>
         </w:numPr>
+        <w:spacing w:line="240" w:lineRule="auto"/>
         <w:outlineLvl w:val="2"/>
         <w:rPr>
           <w:rFonts w:ascii="Times New Roman" w:hAnsi="Times New Roman" w:cs="Times New Roman"/>
@@ -20219,6 +22789,7 @@
           <w:szCs w:val="26"/>
         </w:rPr>
       </w:pPr>
+      <w:bookmarkStart w:id="52" w:name="_Toc531997031"/>
       <w:r>
         <w:rPr>
           <w:rFonts w:ascii="Times New Roman" w:hAnsi="Times New Roman" w:cs="Times New Roman"/>
@@ -20229,19 +22800,7 @@
         </w:rPr>
         <w:t>User</w:t>
       </w:r>
-    </w:p>
-    <w:p>
-      <w:pPr>
-        <w:pStyle w:val="ListParagraph"/>
-        <w:ind w:left="1440"/>
-        <w:rPr>
-          <w:rFonts w:ascii="Times New Roman" w:hAnsi="Times New Roman" w:cs="Times New Roman"/>
-          <w:b/>
-          <w:bCs/>
-          <w:sz w:val="26"/>
-          <w:szCs w:val="26"/>
-        </w:rPr>
-      </w:pPr>
+      <w:bookmarkEnd w:id="52"/>
     </w:p>
     <w:p>
       <w:pPr>
@@ -20771,6 +23330,7 @@
                 <w:sz w:val="26"/>
                 <w:szCs w:val="26"/>
               </w:rPr>
+              <w:lastRenderedPageBreak/>
               <w:t>USERS_USERNAME</w:t>
             </w:r>
           </w:p>
@@ -20881,7 +23441,6 @@
                 <w:sz w:val="26"/>
                 <w:szCs w:val="26"/>
               </w:rPr>
-              <w:lastRenderedPageBreak/>
               <w:t>USERS_NAME</w:t>
             </w:r>
           </w:p>
@@ -21257,6 +23816,7 @@
           <w:szCs w:val="26"/>
         </w:rPr>
       </w:pPr>
+      <w:bookmarkStart w:id="53" w:name="_Toc531997032"/>
       <w:r>
         <w:rPr>
           <w:rFonts w:ascii="Times New Roman" w:hAnsi="Times New Roman" w:cs="Times New Roman"/>
@@ -21267,6 +23827,7 @@
         </w:rPr>
         <w:t>Province</w:t>
       </w:r>
+      <w:bookmarkEnd w:id="53"/>
     </w:p>
     <w:p>
       <w:pPr>
@@ -21868,6 +24429,7 @@
           <w:szCs w:val="26"/>
         </w:rPr>
       </w:pPr>
+      <w:bookmarkStart w:id="54" w:name="_Toc531997033"/>
       <w:r>
         <w:rPr>
           <w:rFonts w:ascii="Times New Roman" w:hAnsi="Times New Roman" w:cs="Times New Roman"/>
@@ -21878,6 +24440,7 @@
         </w:rPr>
         <w:t>District</w:t>
       </w:r>
+      <w:bookmarkEnd w:id="54"/>
     </w:p>
     <w:p>
       <w:pPr>
@@ -22700,6 +25263,7 @@
           <w:szCs w:val="26"/>
         </w:rPr>
       </w:pPr>
+      <w:bookmarkStart w:id="55" w:name="_Toc531997034"/>
       <w:r>
         <w:rPr>
           <w:rFonts w:ascii="Times New Roman" w:hAnsi="Times New Roman" w:cs="Times New Roman"/>
@@ -22710,6 +25274,7 @@
         </w:rPr>
         <w:t>Ward</w:t>
       </w:r>
+      <w:bookmarkEnd w:id="55"/>
     </w:p>
     <w:p>
       <w:pPr>
@@ -23522,6 +26087,7 @@
           <w:szCs w:val="26"/>
         </w:rPr>
       </w:pPr>
+      <w:bookmarkStart w:id="56" w:name="_Toc531997035"/>
       <w:r>
         <w:rPr>
           <w:rFonts w:ascii="Times New Roman" w:hAnsi="Times New Roman" w:cs="Times New Roman"/>
@@ -23532,6 +26098,7 @@
         </w:rPr>
         <w:t>Zone</w:t>
       </w:r>
+      <w:bookmarkEnd w:id="56"/>
     </w:p>
     <w:p>
       <w:pPr>
@@ -24462,6 +27029,7 @@
                 <w:sz w:val="26"/>
                 <w:szCs w:val="26"/>
               </w:rPr>
+              <w:lastRenderedPageBreak/>
               <w:t>ZONE_PROVIDER_ID</w:t>
             </w:r>
           </w:p>
@@ -24718,7 +27286,6 @@
                 <w:sz w:val="26"/>
                 <w:szCs w:val="26"/>
               </w:rPr>
-              <w:lastRenderedPageBreak/>
               <w:t>ZONE_WARD_ID</w:t>
             </w:r>
           </w:p>
@@ -24868,6 +27435,7 @@
           <w:szCs w:val="26"/>
         </w:rPr>
       </w:pPr>
+      <w:bookmarkStart w:id="57" w:name="_Toc531997036"/>
       <w:r>
         <w:rPr>
           <w:rFonts w:ascii="Times New Roman" w:hAnsi="Times New Roman" w:cs="Times New Roman"/>
@@ -24878,6 +27446,7 @@
         </w:rPr>
         <w:t>Room</w:t>
       </w:r>
+      <w:bookmarkEnd w:id="57"/>
     </w:p>
     <w:p>
       <w:pPr>
@@ -26179,6 +28748,7 @@
           <w:szCs w:val="26"/>
         </w:rPr>
       </w:pPr>
+      <w:bookmarkStart w:id="58" w:name="_Toc531997037"/>
       <w:r>
         <w:rPr>
           <w:rFonts w:ascii="Times New Roman" w:hAnsi="Times New Roman" w:cs="Times New Roman"/>
@@ -26189,6 +28759,7 @@
         </w:rPr>
         <w:t>Image</w:t>
       </w:r>
+      <w:bookmarkEnd w:id="58"/>
     </w:p>
     <w:p>
       <w:pPr>
@@ -26802,6 +29373,7 @@
           <w:szCs w:val="26"/>
         </w:rPr>
       </w:pPr>
+      <w:bookmarkStart w:id="59" w:name="_Toc531997038"/>
       <w:r>
         <w:rPr>
           <w:rFonts w:ascii="Times New Roman" w:hAnsi="Times New Roman" w:cs="Times New Roman"/>
@@ -26812,6 +29384,7 @@
         </w:rPr>
         <w:t>Status</w:t>
       </w:r>
+      <w:bookmarkEnd w:id="59"/>
     </w:p>
     <w:p>
       <w:pPr>
@@ -27300,6 +29873,7 @@
           <w:szCs w:val="26"/>
         </w:rPr>
       </w:pPr>
+      <w:bookmarkStart w:id="60" w:name="_Toc531997039"/>
       <w:r>
         <w:rPr>
           <w:rFonts w:ascii="Times New Roman" w:hAnsi="Times New Roman" w:cs="Times New Roman"/>
@@ -27310,6 +29884,7 @@
         </w:rPr>
         <w:t>Type</w:t>
       </w:r>
+      <w:bookmarkEnd w:id="60"/>
     </w:p>
     <w:p>
       <w:pPr>
@@ -27824,6 +30399,19 @@
     <w:p>
       <w:pPr>
         <w:pStyle w:val="ListParagraph"/>
+        <w:ind w:left="1440"/>
+        <w:rPr>
+          <w:rFonts w:ascii="Times New Roman" w:hAnsi="Times New Roman" w:cs="Times New Roman"/>
+          <w:b/>
+          <w:bCs/>
+          <w:sz w:val="26"/>
+          <w:szCs w:val="26"/>
+        </w:rPr>
+      </w:pPr>
+    </w:p>
+    <w:p>
+      <w:pPr>
+        <w:pStyle w:val="ListParagraph"/>
         <w:numPr>
           <w:ilvl w:val="2"/>
           <w:numId w:val="1"/>
@@ -27837,6 +30425,7 @@
           <w:szCs w:val="26"/>
         </w:rPr>
       </w:pPr>
+      <w:bookmarkStart w:id="61" w:name="_Toc531997040"/>
       <w:r>
         <w:rPr>
           <w:rFonts w:ascii="Times New Roman" w:hAnsi="Times New Roman" w:cs="Times New Roman"/>
@@ -27845,8 +30434,10 @@
           <w:sz w:val="26"/>
           <w:szCs w:val="26"/>
         </w:rPr>
+        <w:lastRenderedPageBreak/>
         <w:t>Contract</w:t>
       </w:r>
+      <w:bookmarkEnd w:id="61"/>
     </w:p>
     <w:p>
       <w:pPr>
@@ -27925,7 +30516,6 @@
                 <w:sz w:val="26"/>
                 <w:szCs w:val="26"/>
               </w:rPr>
-              <w:lastRenderedPageBreak/>
               <w:t>Attributes</w:t>
             </w:r>
           </w:p>
@@ -28821,6 +31411,7 @@
           <w:szCs w:val="26"/>
         </w:rPr>
       </w:pPr>
+      <w:bookmarkStart w:id="62" w:name="_Toc531997041"/>
       <w:r>
         <w:rPr>
           <w:rFonts w:ascii="Times New Roman" w:hAnsi="Times New Roman" w:cs="Times New Roman"/>
@@ -28831,6 +31422,7 @@
         </w:rPr>
         <w:t>Database for Sprint 3</w:t>
       </w:r>
+      <w:bookmarkEnd w:id="62"/>
     </w:p>
     <w:p>
       <w:pPr>
@@ -28848,6 +31440,7 @@
           <w:szCs w:val="26"/>
         </w:rPr>
       </w:pPr>
+      <w:bookmarkStart w:id="63" w:name="_Toc531997042"/>
       <w:r>
         <w:rPr>
           <w:rFonts w:ascii="Times New Roman" w:hAnsi="Times New Roman" w:cs="Times New Roman"/>
@@ -28858,6 +31451,7 @@
         </w:rPr>
         <w:t>Table Overview</w:t>
       </w:r>
+      <w:bookmarkEnd w:id="63"/>
     </w:p>
     <w:tbl>
       <w:tblPr>
@@ -29449,6 +32043,9 @@
         </w:tc>
       </w:tr>
       <w:tr>
+        <w:trPr>
+          <w:trHeight w:val="546"/>
+        </w:trPr>
         <w:tc>
           <w:tcPr>
             <w:tcW w:w="1228" w:type="dxa"/>
@@ -30171,6 +32768,7 @@
         </w:rPr>
       </w:pPr>
     </w:p>
+    <w:bookmarkStart w:id="64" w:name="_Toc531997043"/>
     <w:p>
       <w:pPr>
         <w:pStyle w:val="ListParagraph"/>
@@ -30192,6 +32790,7 @@
         <w:rPr>
           <w:rFonts w:ascii="Times New Roman" w:hAnsi="Times New Roman" w:cs="Times New Roman"/>
           <w:noProof/>
+          <w:lang w:eastAsia="en-US"/>
         </w:rPr>
         <w:lastRenderedPageBreak/>
         <mc:AlternateContent>
@@ -30245,7 +32844,7 @@
               </wp:anchor>
             </w:drawing>
           </mc:Choice>
-          <mc:Fallback>
+          <mc:Fallback xmlns:w16se="http://schemas.microsoft.com/office/word/2015/wordml/symex" xmlns:cx="http://schemas.microsoft.com/office/drawing/2014/chartex">
             <w:pict>
               <v:line w14:anchorId="1DA75BEC" id="Straight Connector 22" o:spid="_x0000_s1026" style="position:absolute;flip:x;z-index:251663360;visibility:visible;mso-wrap-style:square;mso-wrap-distance-left:9pt;mso-wrap-distance-top:0;mso-wrap-distance-right:9pt;mso-wrap-distance-bottom:0;mso-position-horizontal:absolute;mso-position-horizontal-relative:text;mso-position-vertical:absolute;mso-position-vertical-relative:text" from="146.55pt,292pt" to="146.8pt,292.25pt" o:gfxdata="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" strokecolor="black [3200]" strokeweight="1pt"/>
             </w:pict>
@@ -30271,8 +32870,63 @@
           <w:szCs w:val="26"/>
         </w:rPr>
         <w:pict>
-          <v:shape id="_x0000_i1110" type="#_x0000_t75" style="width:457.95pt;height:647.15pt">
-            <v:imagedata r:id="rId16" o:title="EDsPRINT3"/>
+          <v:shape id="_x0000_i1026" type="#_x0000_t75" style="width:449.25pt;height:636pt">
+            <v:imagedata r:id="rId20" o:title="EDsPRINT3"/>
+          </v:shape>
+        </w:pict>
+      </w:r>
+      <w:bookmarkEnd w:id="64"/>
+    </w:p>
+    <w:p>
+      <w:pPr>
+        <w:pStyle w:val="ListParagraph"/>
+        <w:numPr>
+          <w:ilvl w:val="1"/>
+          <w:numId w:val="1"/>
+        </w:numPr>
+        <w:outlineLvl w:val="1"/>
+        <w:rPr>
+          <w:rFonts w:ascii="Times New Roman" w:hAnsi="Times New Roman" w:cs="Times New Roman"/>
+          <w:b/>
+          <w:bCs/>
+          <w:sz w:val="26"/>
+          <w:szCs w:val="26"/>
+        </w:rPr>
+      </w:pPr>
+      <w:bookmarkStart w:id="65" w:name="_Toc531997044"/>
+      <w:r>
+        <w:rPr>
+          <w:rFonts w:ascii="Times New Roman" w:hAnsi="Times New Roman" w:cs="Times New Roman"/>
+          <w:b/>
+          <w:bCs/>
+          <w:sz w:val="26"/>
+          <w:szCs w:val="26"/>
+        </w:rPr>
+        <w:lastRenderedPageBreak/>
+        <w:t>Table Relationship Diagram</w:t>
+      </w:r>
+      <w:bookmarkEnd w:id="65"/>
+    </w:p>
+    <w:p>
+      <w:pPr>
+        <w:pStyle w:val="ListParagraph"/>
+        <w:ind w:left="0"/>
+        <w:rPr>
+          <w:rFonts w:ascii="Times New Roman" w:hAnsi="Times New Roman" w:cs="Times New Roman"/>
+          <w:b/>
+          <w:bCs/>
+          <w:sz w:val="26"/>
+          <w:szCs w:val="26"/>
+        </w:rPr>
+      </w:pPr>
+      <w:r>
+        <w:rPr>
+          <w:noProof/>
+          <w:lang w:eastAsia="en-US"/>
+        </w:rPr>
+        <w:pict>
+          <v:shape id="_x0000_i1027" type="#_x0000_t75" style="width:489.75pt;height:401.25pt">
+            <v:imagedata r:id="rId21" o:title="diagram"/>
           </v:shape>
         </w:pict>
       </w:r>
@@ -30293,6 +32947,7 @@
           <w:szCs w:val="26"/>
         </w:rPr>
       </w:pPr>
+      <w:bookmarkStart w:id="66" w:name="_Toc531997045"/>
       <w:r>
         <w:rPr>
           <w:rFonts w:ascii="Times New Roman" w:hAnsi="Times New Roman" w:cs="Times New Roman"/>
@@ -30301,60 +32956,9 @@
           <w:sz w:val="26"/>
           <w:szCs w:val="26"/>
         </w:rPr>
-        <w:lastRenderedPageBreak/>
-        <w:t>Table Relationship Diagram</w:t>
-      </w:r>
-    </w:p>
-    <w:p>
-      <w:pPr>
-        <w:pStyle w:val="ListParagraph"/>
-        <w:ind w:left="0"/>
-        <w:rPr>
-          <w:rFonts w:ascii="Times New Roman" w:hAnsi="Times New Roman" w:cs="Times New Roman"/>
-          <w:b/>
-          <w:bCs/>
-          <w:sz w:val="26"/>
-          <w:szCs w:val="26"/>
-        </w:rPr>
-      </w:pPr>
-      <w:r>
-        <w:rPr>
-          <w:noProof/>
-          <w:lang w:eastAsia="en-US"/>
-        </w:rPr>
-        <w:pict>
-          <v:shape id="_x0000_i1111" type="#_x0000_t75" style="width:489.75pt;height:401pt">
-            <v:imagedata r:id="rId17" o:title="diagram"/>
-          </v:shape>
-        </w:pict>
-      </w:r>
-    </w:p>
-    <w:p>
-      <w:pPr>
-        <w:pStyle w:val="ListParagraph"/>
-        <w:numPr>
-          <w:ilvl w:val="1"/>
-          <w:numId w:val="1"/>
-        </w:numPr>
-        <w:outlineLvl w:val="1"/>
-        <w:rPr>
-          <w:rFonts w:ascii="Times New Roman" w:hAnsi="Times New Roman" w:cs="Times New Roman"/>
-          <w:b/>
-          <w:bCs/>
-          <w:sz w:val="26"/>
-          <w:szCs w:val="26"/>
-        </w:rPr>
-      </w:pPr>
-      <w:r>
-        <w:rPr>
-          <w:rFonts w:ascii="Times New Roman" w:hAnsi="Times New Roman" w:cs="Times New Roman"/>
-          <w:b/>
-          <w:bCs/>
-          <w:sz w:val="26"/>
-          <w:szCs w:val="26"/>
-        </w:rPr>
         <w:t>Detail</w:t>
       </w:r>
+      <w:bookmarkEnd w:id="66"/>
     </w:p>
     <w:p>
       <w:pPr>
@@ -30372,6 +32976,7 @@
           <w:szCs w:val="26"/>
         </w:rPr>
       </w:pPr>
+      <w:bookmarkStart w:id="67" w:name="_Toc531997046"/>
       <w:r>
         <w:rPr>
           <w:rFonts w:ascii="Times New Roman" w:hAnsi="Times New Roman" w:cs="Times New Roman"/>
@@ -30382,6 +32987,7 @@
         </w:rPr>
         <w:t>Role</w:t>
       </w:r>
+      <w:bookmarkEnd w:id="67"/>
     </w:p>
     <w:p>
       <w:pPr>
@@ -30872,6 +33478,7 @@
           <w:szCs w:val="26"/>
         </w:rPr>
       </w:pPr>
+      <w:bookmarkStart w:id="68" w:name="_Toc531997047"/>
       <w:r>
         <w:rPr>
           <w:rFonts w:ascii="Times New Roman" w:hAnsi="Times New Roman" w:cs="Times New Roman"/>
@@ -30882,6 +33489,7 @@
         </w:rPr>
         <w:t>User</w:t>
       </w:r>
+      <w:bookmarkEnd w:id="68"/>
     </w:p>
     <w:p>
       <w:pPr>
@@ -31437,23 +34045,7 @@
                 <w:sz w:val="26"/>
                 <w:szCs w:val="26"/>
               </w:rPr>
-              <w:t>archar(</w:t>
-            </w:r>
-            <w:r>
-              <w:rPr>
-                <w:bCs/>
-                <w:sz w:val="26"/>
-                <w:szCs w:val="26"/>
-              </w:rPr>
-              <w:t>2</w:t>
-            </w:r>
-            <w:r>
-              <w:rPr>
-                <w:bCs/>
-                <w:sz w:val="26"/>
-                <w:szCs w:val="26"/>
-              </w:rPr>
-              <w:t>50</w:t>
+              <w:t>archar(250</w:t>
             </w:r>
             <w:r>
               <w:rPr>
@@ -31675,6 +34267,7 @@
                 <w:sz w:val="26"/>
                 <w:szCs w:val="26"/>
               </w:rPr>
+              <w:lastRenderedPageBreak/>
               <w:t>USERS_NAME</w:t>
             </w:r>
           </w:p>
@@ -31801,7 +34394,6 @@
                 <w:sz w:val="26"/>
                 <w:szCs w:val="26"/>
               </w:rPr>
-              <w:lastRenderedPageBreak/>
               <w:t>USERS_PHONE</w:t>
             </w:r>
           </w:p>
@@ -32061,6 +34653,7 @@
           <w:szCs w:val="26"/>
         </w:rPr>
       </w:pPr>
+      <w:bookmarkStart w:id="69" w:name="_Toc531997048"/>
       <w:r>
         <w:rPr>
           <w:rFonts w:ascii="Times New Roman" w:hAnsi="Times New Roman" w:cs="Times New Roman"/>
@@ -32071,6 +34664,7 @@
         </w:rPr>
         <w:t>Province</w:t>
       </w:r>
+      <w:bookmarkEnd w:id="69"/>
     </w:p>
     <w:p>
       <w:pPr>
@@ -32672,6 +35266,7 @@
           <w:szCs w:val="26"/>
         </w:rPr>
       </w:pPr>
+      <w:bookmarkStart w:id="70" w:name="_Toc531997049"/>
       <w:r>
         <w:rPr>
           <w:rFonts w:ascii="Times New Roman" w:hAnsi="Times New Roman" w:cs="Times New Roman"/>
@@ -32682,6 +35277,7 @@
         </w:rPr>
         <w:t>District</w:t>
       </w:r>
+      <w:bookmarkEnd w:id="70"/>
     </w:p>
     <w:p>
       <w:pPr>
@@ -33504,6 +36100,7 @@
           <w:szCs w:val="26"/>
         </w:rPr>
       </w:pPr>
+      <w:bookmarkStart w:id="71" w:name="_Toc531997050"/>
       <w:r>
         <w:rPr>
           <w:rFonts w:ascii="Times New Roman" w:hAnsi="Times New Roman" w:cs="Times New Roman"/>
@@ -33514,6 +36111,7 @@
         </w:rPr>
         <w:t>Ward</w:t>
       </w:r>
+      <w:bookmarkEnd w:id="71"/>
     </w:p>
     <w:p>
       <w:pPr>
@@ -34326,6 +36924,7 @@
           <w:szCs w:val="26"/>
         </w:rPr>
       </w:pPr>
+      <w:bookmarkStart w:id="72" w:name="_Toc531997051"/>
       <w:r>
         <w:rPr>
           <w:rFonts w:ascii="Times New Roman" w:hAnsi="Times New Roman" w:cs="Times New Roman"/>
@@ -34336,6 +36935,7 @@
         </w:rPr>
         <w:t>Zone</w:t>
       </w:r>
+      <w:bookmarkEnd w:id="72"/>
     </w:p>
     <w:p>
       <w:pPr>
@@ -35420,6 +38020,7 @@
                 <w:sz w:val="26"/>
                 <w:szCs w:val="26"/>
               </w:rPr>
+              <w:lastRenderedPageBreak/>
               <w:t>ZONE_DISTRICT_ID</w:t>
             </w:r>
           </w:p>
@@ -35678,7 +38279,6 @@
           <w:sz w:val="26"/>
           <w:szCs w:val="26"/>
         </w:rPr>
-        <w:lastRenderedPageBreak/>
         <w:tab/>
       </w:r>
     </w:p>
@@ -35698,6 +38298,7 @@
           <w:szCs w:val="26"/>
         </w:rPr>
       </w:pPr>
+      <w:bookmarkStart w:id="73" w:name="_Toc531997052"/>
       <w:r>
         <w:rPr>
           <w:rFonts w:ascii="Times New Roman" w:hAnsi="Times New Roman" w:cs="Times New Roman"/>
@@ -35708,6 +38309,7 @@
         </w:rPr>
         <w:t>Room</w:t>
       </w:r>
+      <w:bookmarkEnd w:id="73"/>
     </w:p>
     <w:p>
       <w:pPr>
@@ -35973,16 +38575,7 @@
                 <w:szCs w:val="26"/>
                 <w:shd w:val="clear" w:color="auto" w:fill="FFFFFF"/>
               </w:rPr>
-              <w:t>B</w:t>
-            </w:r>
-            <w:r>
-              <w:rPr>
-                <w:color w:val="000000" w:themeColor="text1"/>
-                <w:sz w:val="26"/>
-                <w:szCs w:val="26"/>
-                <w:shd w:val="clear" w:color="auto" w:fill="FFFFFF"/>
-              </w:rPr>
-              <w:t>igint</w:t>
+              <w:t>Bigint</w:t>
             </w:r>
             <w:proofErr w:type="spellEnd"/>
             <w:r>
@@ -37025,6 +39618,7 @@
           <w:szCs w:val="26"/>
         </w:rPr>
       </w:pPr>
+      <w:bookmarkStart w:id="74" w:name="_Toc531997053"/>
       <w:r>
         <w:rPr>
           <w:rFonts w:ascii="Times New Roman" w:hAnsi="Times New Roman" w:cs="Times New Roman"/>
@@ -37035,6 +39629,7 @@
         </w:rPr>
         <w:t>Image</w:t>
       </w:r>
+      <w:bookmarkEnd w:id="74"/>
     </w:p>
     <w:p>
       <w:pPr>
@@ -37658,6 +40253,7 @@
           <w:szCs w:val="26"/>
         </w:rPr>
       </w:pPr>
+      <w:bookmarkStart w:id="75" w:name="_Toc531997054"/>
       <w:r>
         <w:rPr>
           <w:rFonts w:ascii="Times New Roman" w:hAnsi="Times New Roman" w:cs="Times New Roman"/>
@@ -37668,6 +40264,7 @@
         </w:rPr>
         <w:t>Status</w:t>
       </w:r>
+      <w:bookmarkEnd w:id="75"/>
     </w:p>
     <w:p>
       <w:pPr>
@@ -38159,6 +40756,7 @@
           <w:szCs w:val="26"/>
         </w:rPr>
       </w:pPr>
+      <w:bookmarkStart w:id="76" w:name="_Toc531997055"/>
       <w:r>
         <w:rPr>
           <w:rFonts w:ascii="Times New Roman" w:hAnsi="Times New Roman" w:cs="Times New Roman"/>
@@ -38169,6 +40767,7 @@
         </w:rPr>
         <w:t>Type</w:t>
       </w:r>
+      <w:bookmarkEnd w:id="76"/>
     </w:p>
     <w:p>
       <w:pPr>
@@ -38735,6 +41334,7 @@
           <w:szCs w:val="26"/>
         </w:rPr>
       </w:pPr>
+      <w:bookmarkStart w:id="77" w:name="_Toc531997056"/>
       <w:r>
         <w:rPr>
           <w:rFonts w:ascii="Times New Roman" w:hAnsi="Times New Roman" w:cs="Times New Roman"/>
@@ -38743,9 +41343,9 @@
           <w:sz w:val="26"/>
           <w:szCs w:val="26"/>
         </w:rPr>
-        <w:lastRenderedPageBreak/>
         <w:t>Contract</w:t>
       </w:r>
+      <w:bookmarkEnd w:id="77"/>
     </w:p>
     <w:p>
       <w:pPr>
@@ -39829,6 +42429,7 @@
         </w:rPr>
         <w:t xml:space="preserve"> </w:t>
       </w:r>
+      <w:bookmarkStart w:id="78" w:name="_Toc531997057"/>
       <w:r>
         <w:rPr>
           <w:rFonts w:ascii="Times New Roman" w:hAnsi="Times New Roman" w:cs="Times New Roman"/>
@@ -39839,6 +42440,7 @@
         </w:rPr>
         <w:t>Report</w:t>
       </w:r>
+      <w:bookmarkEnd w:id="78"/>
     </w:p>
     <w:p>
       <w:pPr>
@@ -40724,8 +43326,145 @@
 </w:document>
 </file>
 
+<file path=word/endnotes.xml><?xml version="1.0" encoding="utf-8"?>
+<w:endnotes xmlns:wpc="http://schemas.microsoft.com/office/word/2010/wordprocessingCanvas" xmlns:mc="http://schemas.openxmlformats.org/markup-compatibility/2006" xmlns:o="urn:schemas-microsoft-com:office:office" xmlns:r="http://schemas.openxmlformats.org/officeDocument/2006/relationships" xmlns:m="http://schemas.openxmlformats.org/officeDocument/2006/math" xmlns:v="urn:schemas-microsoft-com:vml" xmlns:wp14="http://schemas.microsoft.com/office/word/2010/wordprocessingDrawing" xmlns:wp="http://schemas.openxmlformats.org/drawingml/2006/wordprocessingDrawing" xmlns:w10="urn:schemas-microsoft-com:office:word" xmlns:w="http://schemas.openxmlformats.org/wordprocessingml/2006/main" xmlns:w14="http://schemas.microsoft.com/office/word/2010/wordml" xmlns:w15="http://schemas.microsoft.com/office/word/2012/wordml" xmlns:wpg="http://schemas.microsoft.com/office/word/2010/wordprocessingGroup" xmlns:wpi="http://schemas.microsoft.com/office/word/2010/wordprocessingInk" xmlns:wne="http://schemas.microsoft.com/office/word/2006/wordml" xmlns:wps="http://schemas.microsoft.com/office/word/2010/wordprocessingShape" mc:Ignorable="w14 w15 wp14">
+  <w:endnote w:type="separator" w:id="-1">
+    <w:p>
+      <w:r>
+        <w:separator/>
+      </w:r>
+    </w:p>
+  </w:endnote>
+  <w:endnote w:type="continuationSeparator" w:id="0">
+    <w:p>
+      <w:r>
+        <w:continuationSeparator/>
+      </w:r>
+    </w:p>
+  </w:endnote>
+</w:endnotes>
+</file>
+
+<file path=word/footer1.xml><?xml version="1.0" encoding="utf-8"?>
+<w:ftr xmlns:wpc="http://schemas.microsoft.com/office/word/2010/wordprocessingCanvas" xmlns:mc="http://schemas.openxmlformats.org/markup-compatibility/2006" xmlns:o="urn:schemas-microsoft-com:office:office" xmlns:r="http://schemas.openxmlformats.org/officeDocument/2006/relationships" xmlns:m="http://schemas.openxmlformats.org/officeDocument/2006/math" xmlns:v="urn:schemas-microsoft-com:vml" xmlns:wp14="http://schemas.microsoft.com/office/word/2010/wordprocessingDrawing" xmlns:wp="http://schemas.openxmlformats.org/drawingml/2006/wordprocessingDrawing" xmlns:w10="urn:schemas-microsoft-com:office:word" xmlns:w="http://schemas.openxmlformats.org/wordprocessingml/2006/main" xmlns:w14="http://schemas.microsoft.com/office/word/2010/wordml" xmlns:w15="http://schemas.microsoft.com/office/word/2012/wordml" xmlns:wpg="http://schemas.microsoft.com/office/word/2010/wordprocessingGroup" xmlns:wpi="http://schemas.microsoft.com/office/word/2010/wordprocessingInk" xmlns:wne="http://schemas.microsoft.com/office/word/2006/wordml" xmlns:wps="http://schemas.microsoft.com/office/word/2010/wordprocessingShape" mc:Ignorable="w14 w15 wp14">
+  <w:sdt>
+    <w:sdtPr>
+      <w:id w:val="-851102021"/>
+      <w:docPartObj>
+        <w:docPartGallery w:val="Page Numbers (Bottom of Page)"/>
+        <w:docPartUnique/>
+      </w:docPartObj>
+    </w:sdtPr>
+    <w:sdtEndPr>
+      <w:rPr>
+        <w:noProof/>
+        <w:sz w:val="24"/>
+        <w:szCs w:val="24"/>
+      </w:rPr>
+    </w:sdtEndPr>
+    <w:sdtContent>
+      <w:p>
+        <w:pPr>
+          <w:pStyle w:val="Footer"/>
+          <w:jc w:val="right"/>
+          <w:rPr>
+            <w:sz w:val="24"/>
+            <w:szCs w:val="24"/>
+          </w:rPr>
+        </w:pPr>
+        <w:r>
+          <w:rPr>
+            <w:sz w:val="24"/>
+            <w:szCs w:val="24"/>
+          </w:rPr>
+          <w:fldChar w:fldCharType="begin"/>
+        </w:r>
+        <w:r>
+          <w:rPr>
+            <w:sz w:val="24"/>
+            <w:szCs w:val="24"/>
+          </w:rPr>
+          <w:instrText xml:space="preserve"> PAGE   \* MERGEFORMAT </w:instrText>
+        </w:r>
+        <w:r>
+          <w:rPr>
+            <w:sz w:val="24"/>
+            <w:szCs w:val="24"/>
+          </w:rPr>
+          <w:fldChar w:fldCharType="separate"/>
+        </w:r>
+        <w:r>
+          <w:rPr>
+            <w:noProof/>
+            <w:sz w:val="24"/>
+            <w:szCs w:val="24"/>
+          </w:rPr>
+          <w:t>12</w:t>
+        </w:r>
+        <w:r>
+          <w:rPr>
+            <w:noProof/>
+            <w:sz w:val="24"/>
+            <w:szCs w:val="24"/>
+          </w:rPr>
+          <w:fldChar w:fldCharType="end"/>
+        </w:r>
+      </w:p>
+    </w:sdtContent>
+  </w:sdt>
+  <w:p>
+    <w:pPr>
+      <w:pStyle w:val="Footer"/>
+    </w:pPr>
+  </w:p>
+</w:ftr>
+</file>
+
+<file path=word/footnotes.xml><?xml version="1.0" encoding="utf-8"?>
+<w:footnotes xmlns:wpc="http://schemas.microsoft.com/office/word/2010/wordprocessingCanvas" xmlns:mc="http://schemas.openxmlformats.org/markup-compatibility/2006" xmlns:o="urn:schemas-microsoft-com:office:office" xmlns:r="http://schemas.openxmlformats.org/officeDocument/2006/relationships" xmlns:m="http://schemas.openxmlformats.org/officeDocument/2006/math" xmlns:v="urn:schemas-microsoft-com:vml" xmlns:wp14="http://schemas.microsoft.com/office/word/2010/wordprocessingDrawing" xmlns:wp="http://schemas.openxmlformats.org/drawingml/2006/wordprocessingDrawing" xmlns:w10="urn:schemas-microsoft-com:office:word" xmlns:w="http://schemas.openxmlformats.org/wordprocessingml/2006/main" xmlns:w14="http://schemas.microsoft.com/office/word/2010/wordml" xmlns:w15="http://schemas.microsoft.com/office/word/2012/wordml" xmlns:wpg="http://schemas.microsoft.com/office/word/2010/wordprocessingGroup" xmlns:wpi="http://schemas.microsoft.com/office/word/2010/wordprocessingInk" xmlns:wne="http://schemas.microsoft.com/office/word/2006/wordml" xmlns:wps="http://schemas.microsoft.com/office/word/2010/wordprocessingShape" mc:Ignorable="w14 w15 wp14">
+  <w:footnote w:type="separator" w:id="-1">
+    <w:p>
+      <w:r>
+        <w:separator/>
+      </w:r>
+    </w:p>
+  </w:footnote>
+  <w:footnote w:type="continuationSeparator" w:id="0">
+    <w:p>
+      <w:r>
+        <w:continuationSeparator/>
+      </w:r>
+    </w:p>
+  </w:footnote>
+</w:footnotes>
+</file>
+
+<file path=word/header1.xml><?xml version="1.0" encoding="utf-8"?>
+<w:hdr xmlns:wpc="http://schemas.microsoft.com/office/word/2010/wordprocessingCanvas" xmlns:mc="http://schemas.openxmlformats.org/markup-compatibility/2006" xmlns:o="urn:schemas-microsoft-com:office:office" xmlns:r="http://schemas.openxmlformats.org/officeDocument/2006/relationships" xmlns:m="http://schemas.openxmlformats.org/officeDocument/2006/math" xmlns:v="urn:schemas-microsoft-com:vml" xmlns:wp14="http://schemas.microsoft.com/office/word/2010/wordprocessingDrawing" xmlns:wp="http://schemas.openxmlformats.org/drawingml/2006/wordprocessingDrawing" xmlns:w10="urn:schemas-microsoft-com:office:word" xmlns:w="http://schemas.openxmlformats.org/wordprocessingml/2006/main" xmlns:w14="http://schemas.microsoft.com/office/word/2010/wordml" xmlns:w15="http://schemas.microsoft.com/office/word/2012/wordml" xmlns:wpg="http://schemas.microsoft.com/office/word/2010/wordprocessingGroup" xmlns:wpi="http://schemas.microsoft.com/office/word/2010/wordprocessingInk" xmlns:wne="http://schemas.microsoft.com/office/word/2006/wordml" xmlns:wps="http://schemas.microsoft.com/office/word/2010/wordprocessingShape" mc:Ignorable="w14 w15 wp14">
+  <w:p>
+    <w:pPr>
+      <w:pStyle w:val="Header"/>
+      <w:rPr>
+        <w:sz w:val="24"/>
+        <w:szCs w:val="24"/>
+      </w:rPr>
+    </w:pPr>
+    <w:r>
+      <w:t xml:space="preserve">                                                                                                                                                                       </w:t>
+    </w:r>
+    <w:r>
+      <w:rPr>
+        <w:sz w:val="24"/>
+        <w:szCs w:val="24"/>
+      </w:rPr>
+      <w:t>Database_V1.2</w:t>
+    </w:r>
+  </w:p>
+</w:hdr>
+</file>
+
 <file path=word/numbering.xml><?xml version="1.0" encoding="utf-8"?>
-<w:numbering xmlns:wpc="http://schemas.microsoft.com/office/word/2010/wordprocessingCanvas" xmlns:cx="http://schemas.microsoft.com/office/drawing/2014/chartex" xmlns:mc="http://schemas.openxmlformats.org/markup-compatibility/2006" xmlns:o="urn:schemas-microsoft-com:office:office" xmlns:r="http://schemas.openxmlformats.org/officeDocument/2006/relationships" xmlns:m="http://schemas.openxmlformats.org/officeDocument/2006/math" xmlns:v="urn:schemas-microsoft-com:vml" xmlns:wp14="http://schemas.microsoft.com/office/word/2010/wordprocessingDrawing" xmlns:wp="http://schemas.openxmlformats.org/drawingml/2006/wordprocessingDrawing" xmlns:w10="urn:schemas-microsoft-com:office:word" xmlns:w="http://schemas.openxmlformats.org/wordprocessingml/2006/main" xmlns:w14="http://schemas.microsoft.com/office/word/2010/wordml" xmlns:w15="http://schemas.microsoft.com/office/word/2012/wordml" xmlns:w16se="http://schemas.microsoft.com/office/word/2015/wordml/symex" xmlns:wpg="http://schemas.microsoft.com/office/word/2010/wordprocessingGroup" xmlns:wpi="http://schemas.microsoft.com/office/word/2010/wordprocessingInk" xmlns:wne="http://schemas.microsoft.com/office/word/2006/wordml" xmlns:wps="http://schemas.microsoft.com/office/word/2010/wordprocessingShape" mc:Ignorable="w14 w15 w16se wp14">
+<w:numbering xmlns:wpc="http://schemas.microsoft.com/office/word/2010/wordprocessingCanvas" xmlns:mc="http://schemas.openxmlformats.org/markup-compatibility/2006" xmlns:o="urn:schemas-microsoft-com:office:office" xmlns:r="http://schemas.openxmlformats.org/officeDocument/2006/relationships" xmlns:m="http://schemas.openxmlformats.org/officeDocument/2006/math" xmlns:v="urn:schemas-microsoft-com:vml" xmlns:wp14="http://schemas.microsoft.com/office/word/2010/wordprocessingDrawing" xmlns:wp="http://schemas.openxmlformats.org/drawingml/2006/wordprocessingDrawing" xmlns:w10="urn:schemas-microsoft-com:office:word" xmlns:w="http://schemas.openxmlformats.org/wordprocessingml/2006/main" xmlns:w14="http://schemas.microsoft.com/office/word/2010/wordml" xmlns:w15="http://schemas.microsoft.com/office/word/2012/wordml" xmlns:wpg="http://schemas.microsoft.com/office/word/2010/wordprocessingGroup" xmlns:wpi="http://schemas.microsoft.com/office/word/2010/wordprocessingInk" xmlns:wne="http://schemas.microsoft.com/office/word/2006/wordml" xmlns:wps="http://schemas.microsoft.com/office/word/2010/wordprocessingShape" mc:Ignorable="w14 w15 wp14">
   <w:abstractNum w:abstractNumId="0" w15:restartNumberingAfterBreak="0">
     <w:nsid w:val="08F00A08"/>
     <w:multiLevelType w:val="multilevel"/>
@@ -41745,7 +44484,7 @@
 </file>
 
 <file path=word/styles.xml><?xml version="1.0" encoding="utf-8"?>
-<w:styles xmlns:mc="http://schemas.openxmlformats.org/markup-compatibility/2006" xmlns:r="http://schemas.openxmlformats.org/officeDocument/2006/relationships" xmlns:w="http://schemas.openxmlformats.org/wordprocessingml/2006/main" xmlns:w14="http://schemas.microsoft.com/office/word/2010/wordml" xmlns:w15="http://schemas.microsoft.com/office/word/2012/wordml" xmlns:w16se="http://schemas.microsoft.com/office/word/2015/wordml/symex" mc:Ignorable="w14 w15 w16se">
+<w:styles xmlns:mc="http://schemas.openxmlformats.org/markup-compatibility/2006" xmlns:r="http://schemas.openxmlformats.org/officeDocument/2006/relationships" xmlns:w="http://schemas.openxmlformats.org/wordprocessingml/2006/main" xmlns:w14="http://schemas.microsoft.com/office/word/2010/wordml" xmlns:w15="http://schemas.microsoft.com/office/word/2012/wordml" mc:Ignorable="w14 w15">
   <w:docDefaults>
     <w:rPrDefault>
       <w:rPr>
@@ -42171,7 +44910,6 @@
   <w:style w:type="character" w:default="1" w:styleId="DefaultParagraphFont">
     <w:name w:val="Default Paragraph Font"/>
     <w:uiPriority w:val="1"/>
-    <w:semiHidden/>
     <w:unhideWhenUsed/>
   </w:style>
   <w:style w:type="table" w:default="1" w:styleId="TableNormal">
@@ -42299,6 +45037,71 @@
       <w:spacing w:after="100"/>
       <w:ind w:left="200"/>
     </w:pPr>
+  </w:style>
+  <w:style w:type="paragraph" w:styleId="TOC3">
+    <w:name w:val="toc 3"/>
+    <w:basedOn w:val="Normal"/>
+    <w:next w:val="Normal"/>
+    <w:autoRedefine/>
+    <w:uiPriority w:val="39"/>
+    <w:unhideWhenUsed/>
+    <w:rsid w:val="00624E8A"/>
+    <w:pPr>
+      <w:spacing w:after="100"/>
+      <w:ind w:left="400"/>
+    </w:pPr>
+  </w:style>
+  <w:style w:type="paragraph" w:styleId="Header">
+    <w:name w:val="header"/>
+    <w:basedOn w:val="Normal"/>
+    <w:link w:val="HeaderChar"/>
+    <w:uiPriority w:val="99"/>
+    <w:unhideWhenUsed/>
+    <w:rsid w:val="0023580D"/>
+    <w:pPr>
+      <w:tabs>
+        <w:tab w:val="center" w:pos="4680"/>
+        <w:tab w:val="right" w:pos="9360"/>
+      </w:tabs>
+    </w:pPr>
+  </w:style>
+  <w:style w:type="character" w:customStyle="1" w:styleId="HeaderChar">
+    <w:name w:val="Header Char"/>
+    <w:basedOn w:val="DefaultParagraphFont"/>
+    <w:link w:val="Header"/>
+    <w:uiPriority w:val="99"/>
+    <w:rsid w:val="0023580D"/>
+    <w:rPr>
+      <w:rFonts w:ascii="Times New Roman" w:eastAsia="Times New Roman" w:hAnsi="Times New Roman" w:cs="Times New Roman"/>
+      <w:sz w:val="20"/>
+      <w:szCs w:val="20"/>
+    </w:rPr>
+  </w:style>
+  <w:style w:type="paragraph" w:styleId="Footer">
+    <w:name w:val="footer"/>
+    <w:basedOn w:val="Normal"/>
+    <w:link w:val="FooterChar"/>
+    <w:uiPriority w:val="99"/>
+    <w:unhideWhenUsed/>
+    <w:rsid w:val="0023580D"/>
+    <w:pPr>
+      <w:tabs>
+        <w:tab w:val="center" w:pos="4680"/>
+        <w:tab w:val="right" w:pos="9360"/>
+      </w:tabs>
+    </w:pPr>
+  </w:style>
+  <w:style w:type="character" w:customStyle="1" w:styleId="FooterChar">
+    <w:name w:val="Footer Char"/>
+    <w:basedOn w:val="DefaultParagraphFont"/>
+    <w:link w:val="Footer"/>
+    <w:uiPriority w:val="99"/>
+    <w:rsid w:val="0023580D"/>
+    <w:rPr>
+      <w:rFonts w:ascii="Times New Roman" w:eastAsia="Times New Roman" w:hAnsi="Times New Roman" w:cs="Times New Roman"/>
+      <w:sz w:val="20"/>
+      <w:szCs w:val="20"/>
+    </w:rPr>
   </w:style>
 </w:styles>
 </file>
@@ -42603,7 +45406,7 @@
 </file>
 
 <file path=customXml/itemProps1.xml><?xml version="1.0" encoding="utf-8"?>
-<ds:datastoreItem xmlns:ds="http://schemas.openxmlformats.org/officeDocument/2006/customXml" ds:itemID="{21F38C10-C1DC-40C1-A54D-0B03FAC41F2F}">
+<ds:datastoreItem xmlns:ds="http://schemas.openxmlformats.org/officeDocument/2006/customXml" ds:itemID="{CA9A8DAA-3D50-4A3E-8BE2-1CD897EDAD5E}">
   <ds:schemaRefs>
     <ds:schemaRef ds:uri="http://schemas.openxmlformats.org/officeDocument/2006/bibliography"/>
   </ds:schemaRefs>
